--- a/nina/Eilat hi Hair Dromit.docx
+++ b/nina/Eilat hi Hair Dromit.docx
@@ -502,6 +502,7 @@
         <w:rPr>
           <w:sz w:val="24"/>
           <w:szCs w:val="24"/>
+          <w:lang w:val="en-US"/>
         </w:rPr>
       </w:pPr>
       <w:r>
@@ -695,6 +696,7 @@
         <w:rPr>
           <w:sz w:val="24"/>
           <w:szCs w:val="24"/>
+          <w:lang w:val="en-US"/>
         </w:rPr>
         <w:t>Hamaim</w:t>
       </w:r>
@@ -703,22 +705,25 @@
         <w:rPr>
           <w:sz w:val="24"/>
           <w:szCs w:val="24"/>
+          <w:lang w:val="en-US"/>
         </w:rPr>
         <w:t xml:space="preserve"> (</w:t>
       </w:r>
-      <w:proofErr w:type="gramStart"/>
-      <w:r>
-        <w:rPr>
-          <w:sz w:val="24"/>
-          <w:szCs w:val="24"/>
+      <w:proofErr w:type="spellStart"/>
+      <w:r>
+        <w:rPr>
+          <w:sz w:val="24"/>
+          <w:szCs w:val="24"/>
+          <w:lang w:val="en-US"/>
         </w:rPr>
         <w:t>agua</w:t>
       </w:r>
-      <w:proofErr w:type="gramEnd"/>
-      <w:r>
-        <w:rPr>
-          <w:sz w:val="24"/>
-          <w:szCs w:val="24"/>
+      <w:proofErr w:type="spellEnd"/>
+      <w:r>
+        <w:rPr>
+          <w:sz w:val="24"/>
+          <w:szCs w:val="24"/>
+          <w:lang w:val="en-US"/>
         </w:rPr>
         <w:t xml:space="preserve">) </w:t>
       </w:r>
@@ -727,22 +732,59 @@
         <w:rPr>
           <w:sz w:val="24"/>
           <w:szCs w:val="24"/>
-        </w:rPr>
-        <w:t>hatzulim</w:t>
-      </w:r>
-      <w:proofErr w:type="spellEnd"/>
-      <w:r>
-        <w:rPr>
-          <w:sz w:val="24"/>
-          <w:szCs w:val="24"/>
-        </w:rPr>
-        <w:t xml:space="preserve"> (cristalina) </w:t>
-      </w:r>
-      <w:proofErr w:type="spellStart"/>
-      <w:r>
-        <w:rPr>
-          <w:sz w:val="24"/>
-          <w:szCs w:val="24"/>
+          <w:lang w:val="en-US"/>
+        </w:rPr>
+        <w:t>hatz</w:t>
+      </w:r>
+      <w:r>
+        <w:rPr>
+          <w:sz w:val="24"/>
+          <w:szCs w:val="24"/>
+          <w:lang w:val="en-US"/>
+        </w:rPr>
+        <w:t>li</w:t>
+      </w:r>
+      <w:r>
+        <w:rPr>
+          <w:sz w:val="24"/>
+          <w:szCs w:val="24"/>
+          <w:lang w:val="en-US"/>
+        </w:rPr>
+        <w:t>ulim</w:t>
+      </w:r>
+      <w:proofErr w:type="spellEnd"/>
+      <w:r>
+        <w:rPr>
+          <w:sz w:val="24"/>
+          <w:szCs w:val="24"/>
+          <w:lang w:val="en-US"/>
+        </w:rPr>
+        <w:t xml:space="preserve"> (</w:t>
+      </w:r>
+      <w:proofErr w:type="spellStart"/>
+      <w:r>
+        <w:rPr>
+          <w:sz w:val="24"/>
+          <w:szCs w:val="24"/>
+          <w:lang w:val="en-US"/>
+        </w:rPr>
+        <w:t>cristalina</w:t>
+      </w:r>
+      <w:proofErr w:type="spellEnd"/>
+      <w:r>
+        <w:rPr>
+          <w:sz w:val="24"/>
+          <w:szCs w:val="24"/>
+          <w:lang w:val="en-US"/>
+        </w:rPr>
+        <w:t xml:space="preserve">) </w:t>
+      </w:r>
+      <w:proofErr w:type="spellStart"/>
+      <w:r>
+        <w:rPr>
+          <w:sz w:val="24"/>
+          <w:szCs w:val="24"/>
+          <w:lang w:val="en-US"/>
         </w:rPr>
         <w:t>venof</w:t>
       </w:r>
@@ -751,6 +793,25 @@
         <w:rPr>
           <w:sz w:val="24"/>
           <w:szCs w:val="24"/>
+          <w:lang w:val="en-US"/>
+        </w:rPr>
+        <w:t xml:space="preserve"> (landscape) </w:t>
+      </w:r>
+      <w:proofErr w:type="spellStart"/>
+      <w:r>
+        <w:rPr>
+          <w:sz w:val="24"/>
+          <w:szCs w:val="24"/>
+          <w:lang w:val="en-US"/>
+        </w:rPr>
+        <w:t>haharim</w:t>
+      </w:r>
+      <w:proofErr w:type="spellEnd"/>
+      <w:r>
+        <w:rPr>
+          <w:sz w:val="24"/>
+          <w:szCs w:val="24"/>
+          <w:lang w:val="en-US"/>
         </w:rPr>
         <w:t xml:space="preserve"> (</w:t>
       </w:r>
@@ -759,14 +820,16 @@
         <w:rPr>
           <w:sz w:val="24"/>
           <w:szCs w:val="24"/>
-        </w:rPr>
-        <w:t>landscape</w:t>
-      </w:r>
-      <w:proofErr w:type="spellEnd"/>
-      <w:r>
-        <w:rPr>
-          <w:sz w:val="24"/>
-          <w:szCs w:val="24"/>
+          <w:lang w:val="en-US"/>
+        </w:rPr>
+        <w:t>montain</w:t>
+      </w:r>
+      <w:proofErr w:type="spellEnd"/>
+      <w:r>
+        <w:rPr>
+          <w:sz w:val="24"/>
+          <w:szCs w:val="24"/>
+          <w:lang w:val="en-US"/>
         </w:rPr>
         <w:t xml:space="preserve">) </w:t>
       </w:r>
@@ -775,38 +838,7 @@
         <w:rPr>
           <w:sz w:val="24"/>
           <w:szCs w:val="24"/>
-        </w:rPr>
-        <w:t>haharim</w:t>
-      </w:r>
-      <w:proofErr w:type="spellEnd"/>
-      <w:r>
-        <w:rPr>
-          <w:sz w:val="24"/>
-          <w:szCs w:val="24"/>
-        </w:rPr>
-        <w:t xml:space="preserve"> (</w:t>
-      </w:r>
-      <w:proofErr w:type="spellStart"/>
-      <w:r>
-        <w:rPr>
-          <w:sz w:val="24"/>
-          <w:szCs w:val="24"/>
-        </w:rPr>
-        <w:t>montain</w:t>
-      </w:r>
-      <w:proofErr w:type="spellEnd"/>
-      <w:r>
-        <w:rPr>
-          <w:sz w:val="24"/>
-          <w:szCs w:val="24"/>
-        </w:rPr>
-        <w:t xml:space="preserve">) </w:t>
-      </w:r>
-      <w:proofErr w:type="spellStart"/>
-      <w:r>
-        <w:rPr>
-          <w:sz w:val="24"/>
-          <w:szCs w:val="24"/>
+          <w:lang w:val="en-US"/>
         </w:rPr>
         <w:t>haiafah</w:t>
       </w:r>
@@ -815,6 +847,7 @@
         <w:rPr>
           <w:sz w:val="24"/>
           <w:szCs w:val="24"/>
+          <w:lang w:val="en-US"/>
         </w:rPr>
         <w:t xml:space="preserve"> – </w:t>
       </w:r>
@@ -823,6 +856,7 @@
         <w:rPr>
           <w:sz w:val="24"/>
           <w:szCs w:val="24"/>
+          <w:lang w:val="en-US"/>
         </w:rPr>
         <w:t>kol</w:t>
       </w:r>
@@ -831,14 +865,34 @@
         <w:rPr>
           <w:sz w:val="24"/>
           <w:szCs w:val="24"/>
-        </w:rPr>
-        <w:t xml:space="preserve"> ele </w:t>
-      </w:r>
-      <w:proofErr w:type="spellStart"/>
-      <w:r>
-        <w:rPr>
-          <w:sz w:val="24"/>
-          <w:szCs w:val="24"/>
+          <w:lang w:val="en-US"/>
+        </w:rPr>
+        <w:t xml:space="preserve"> </w:t>
+      </w:r>
+      <w:proofErr w:type="spellStart"/>
+      <w:r>
+        <w:rPr>
+          <w:sz w:val="24"/>
+          <w:szCs w:val="24"/>
+          <w:lang w:val="en-US"/>
+        </w:rPr>
+        <w:t>ele</w:t>
+      </w:r>
+      <w:proofErr w:type="spellEnd"/>
+      <w:r>
+        <w:rPr>
+          <w:sz w:val="24"/>
+          <w:szCs w:val="24"/>
+          <w:lang w:val="en-US"/>
+        </w:rPr>
+        <w:t xml:space="preserve"> </w:t>
+      </w:r>
+      <w:proofErr w:type="spellStart"/>
+      <w:r>
+        <w:rPr>
+          <w:sz w:val="24"/>
+          <w:szCs w:val="24"/>
+          <w:lang w:val="en-US"/>
         </w:rPr>
         <w:t>hafchu</w:t>
       </w:r>
@@ -847,46 +901,24 @@
         <w:rPr>
           <w:sz w:val="24"/>
           <w:szCs w:val="24"/>
-        </w:rPr>
-        <w:t xml:space="preserve"> (</w:t>
-      </w:r>
-      <w:proofErr w:type="spellStart"/>
-      <w:r>
-        <w:rPr>
-          <w:sz w:val="24"/>
-          <w:szCs w:val="24"/>
-        </w:rPr>
-        <w:t>turn</w:t>
-      </w:r>
-      <w:proofErr w:type="spellEnd"/>
-      <w:r>
-        <w:rPr>
-          <w:sz w:val="24"/>
-          <w:szCs w:val="24"/>
-        </w:rPr>
-        <w:t xml:space="preserve"> over) et Eilat </w:t>
-      </w:r>
-      <w:proofErr w:type="spellStart"/>
-      <w:r>
-        <w:rPr>
-          <w:sz w:val="24"/>
-          <w:szCs w:val="24"/>
-        </w:rPr>
-        <w:t>leir</w:t>
-      </w:r>
-      <w:proofErr w:type="spellEnd"/>
-      <w:r>
-        <w:rPr>
-          <w:sz w:val="24"/>
-          <w:szCs w:val="24"/>
-        </w:rPr>
-        <w:t xml:space="preserve"> </w:t>
-      </w:r>
-      <w:proofErr w:type="spellStart"/>
-      <w:r>
-        <w:rPr>
-          <w:sz w:val="24"/>
-          <w:szCs w:val="24"/>
+          <w:lang w:val="en-US"/>
+        </w:rPr>
+        <w:t xml:space="preserve"> (turn over) et Eilat leir</w:t>
+      </w:r>
+      <w:r>
+        <w:rPr>
+          <w:sz w:val="24"/>
+          <w:szCs w:val="24"/>
+          <w:lang w:val="en-US"/>
+        </w:rPr>
+        <w:t xml:space="preserve"> </w:t>
+      </w:r>
+      <w:proofErr w:type="spellStart"/>
+      <w:r>
+        <w:rPr>
+          <w:sz w:val="24"/>
+          <w:szCs w:val="24"/>
+          <w:lang w:val="en-US"/>
         </w:rPr>
         <w:t>hanofesh</w:t>
       </w:r>
@@ -895,46 +927,16 @@
         <w:rPr>
           <w:sz w:val="24"/>
           <w:szCs w:val="24"/>
-        </w:rPr>
-        <w:t xml:space="preserve"> (</w:t>
-      </w:r>
-      <w:proofErr w:type="spellStart"/>
-      <w:r>
-        <w:rPr>
-          <w:sz w:val="24"/>
-          <w:szCs w:val="24"/>
-        </w:rPr>
-        <w:t>tourist</w:t>
-      </w:r>
-      <w:proofErr w:type="spellEnd"/>
-      <w:r>
-        <w:rPr>
-          <w:sz w:val="24"/>
-          <w:szCs w:val="24"/>
-        </w:rPr>
-        <w:t xml:space="preserve"> </w:t>
-      </w:r>
-      <w:proofErr w:type="spellStart"/>
-      <w:r>
-        <w:rPr>
-          <w:sz w:val="24"/>
-          <w:szCs w:val="24"/>
-        </w:rPr>
-        <w:t>city</w:t>
-      </w:r>
-      <w:proofErr w:type="spellEnd"/>
-      <w:r>
-        <w:rPr>
-          <w:sz w:val="24"/>
-          <w:szCs w:val="24"/>
-        </w:rPr>
-        <w:t xml:space="preserve">) </w:t>
-      </w:r>
-      <w:proofErr w:type="spellStart"/>
-      <w:r>
-        <w:rPr>
-          <w:sz w:val="24"/>
-          <w:szCs w:val="24"/>
+          <w:lang w:val="en-US"/>
+        </w:rPr>
+        <w:t xml:space="preserve"> (tourist city) </w:t>
+      </w:r>
+      <w:proofErr w:type="spellStart"/>
+      <w:r>
+        <w:rPr>
+          <w:sz w:val="24"/>
+          <w:szCs w:val="24"/>
+          <w:lang w:val="en-US"/>
         </w:rPr>
         <w:t>mispar</w:t>
       </w:r>
@@ -943,14 +945,16 @@
         <w:rPr>
           <w:sz w:val="24"/>
           <w:szCs w:val="24"/>
-        </w:rPr>
-        <w:t xml:space="preserve"> </w:t>
-      </w:r>
-      <w:proofErr w:type="spellStart"/>
-      <w:r>
-        <w:rPr>
-          <w:sz w:val="24"/>
-          <w:szCs w:val="24"/>
+          <w:lang w:val="en-US"/>
+        </w:rPr>
+        <w:t xml:space="preserve"> </w:t>
+      </w:r>
+      <w:proofErr w:type="spellStart"/>
+      <w:r>
+        <w:rPr>
+          <w:sz w:val="24"/>
+          <w:szCs w:val="24"/>
+          <w:lang w:val="en-US"/>
         </w:rPr>
         <w:t>achat</w:t>
       </w:r>
@@ -959,46 +963,16 @@
         <w:rPr>
           <w:sz w:val="24"/>
           <w:szCs w:val="24"/>
-        </w:rPr>
-        <w:t xml:space="preserve"> (</w:t>
-      </w:r>
-      <w:proofErr w:type="spellStart"/>
-      <w:r>
-        <w:rPr>
-          <w:sz w:val="24"/>
-          <w:szCs w:val="24"/>
-        </w:rPr>
-        <w:t>number</w:t>
-      </w:r>
-      <w:proofErr w:type="spellEnd"/>
-      <w:r>
-        <w:rPr>
-          <w:sz w:val="24"/>
-          <w:szCs w:val="24"/>
-        </w:rPr>
-        <w:t xml:space="preserve"> </w:t>
-      </w:r>
-      <w:proofErr w:type="spellStart"/>
-      <w:r>
-        <w:rPr>
-          <w:sz w:val="24"/>
-          <w:szCs w:val="24"/>
-        </w:rPr>
-        <w:t>one</w:t>
-      </w:r>
-      <w:proofErr w:type="spellEnd"/>
-      <w:r>
-        <w:rPr>
-          <w:sz w:val="24"/>
-          <w:szCs w:val="24"/>
-        </w:rPr>
-        <w:t xml:space="preserve">) </w:t>
-      </w:r>
-      <w:proofErr w:type="spellStart"/>
-      <w:r>
-        <w:rPr>
-          <w:sz w:val="24"/>
-          <w:szCs w:val="24"/>
+          <w:lang w:val="en-US"/>
+        </w:rPr>
+        <w:t xml:space="preserve"> (number one) </w:t>
+      </w:r>
+      <w:proofErr w:type="spellStart"/>
+      <w:r>
+        <w:rPr>
+          <w:sz w:val="24"/>
+          <w:szCs w:val="24"/>
+          <w:lang w:val="en-US"/>
         </w:rPr>
         <w:t>shel</w:t>
       </w:r>
@@ -1007,305 +981,9 @@
         <w:rPr>
           <w:sz w:val="24"/>
           <w:szCs w:val="24"/>
+          <w:lang w:val="en-US"/>
         </w:rPr>
         <w:t xml:space="preserve"> Israel.</w:t>
-      </w:r>
-    </w:p>
-    <w:p>
-      <w:pPr>
-        <w:rPr>
-          <w:sz w:val="24"/>
-          <w:szCs w:val="24"/>
-          <w:lang w:val="en-US"/>
-        </w:rPr>
-      </w:pPr>
-      <w:proofErr w:type="spellStart"/>
-      <w:r>
-        <w:rPr>
-          <w:sz w:val="24"/>
-          <w:szCs w:val="24"/>
-          <w:lang w:val="en-US"/>
-        </w:rPr>
-        <w:t>Nofshim</w:t>
-      </w:r>
-      <w:proofErr w:type="spellEnd"/>
-      <w:r>
-        <w:rPr>
-          <w:sz w:val="24"/>
-          <w:szCs w:val="24"/>
-          <w:lang w:val="en-US"/>
-        </w:rPr>
-        <w:t xml:space="preserve"> (go on vacation) </w:t>
-      </w:r>
-      <w:proofErr w:type="spellStart"/>
-      <w:r>
-        <w:rPr>
-          <w:sz w:val="24"/>
-          <w:szCs w:val="24"/>
-          <w:lang w:val="en-US"/>
-        </w:rPr>
-        <w:t>ravim</w:t>
-      </w:r>
-      <w:proofErr w:type="spellEnd"/>
-      <w:r>
-        <w:rPr>
-          <w:sz w:val="24"/>
-          <w:szCs w:val="24"/>
-          <w:lang w:val="en-US"/>
-        </w:rPr>
-        <w:t xml:space="preserve"> (numerous) </w:t>
-      </w:r>
-      <w:proofErr w:type="spellStart"/>
-      <w:r>
-        <w:rPr>
-          <w:sz w:val="24"/>
-          <w:szCs w:val="24"/>
-          <w:lang w:val="en-US"/>
-        </w:rPr>
-        <w:t>beikar</w:t>
-      </w:r>
-      <w:proofErr w:type="spellEnd"/>
-      <w:r>
-        <w:rPr>
-          <w:sz w:val="24"/>
-          <w:szCs w:val="24"/>
-          <w:lang w:val="en-US"/>
-        </w:rPr>
-        <w:t xml:space="preserve"> (in essence) </w:t>
-      </w:r>
-      <w:proofErr w:type="spellStart"/>
-      <w:r>
-        <w:rPr>
-          <w:sz w:val="24"/>
-          <w:szCs w:val="24"/>
-          <w:lang w:val="en-US"/>
-        </w:rPr>
-        <w:t>meHaaratzot</w:t>
-      </w:r>
-      <w:proofErr w:type="spellEnd"/>
-      <w:r>
-        <w:rPr>
-          <w:sz w:val="24"/>
-          <w:szCs w:val="24"/>
-          <w:lang w:val="en-US"/>
-        </w:rPr>
-        <w:t xml:space="preserve"> </w:t>
-      </w:r>
-      <w:proofErr w:type="spellStart"/>
-      <w:r>
-        <w:rPr>
-          <w:sz w:val="24"/>
-          <w:szCs w:val="24"/>
-          <w:lang w:val="en-US"/>
-        </w:rPr>
-        <w:t>HaKarot</w:t>
-      </w:r>
-      <w:proofErr w:type="spellEnd"/>
-      <w:r>
-        <w:rPr>
-          <w:sz w:val="24"/>
-          <w:szCs w:val="24"/>
-          <w:lang w:val="en-US"/>
-        </w:rPr>
-        <w:t xml:space="preserve"> (cold countries) </w:t>
-      </w:r>
-      <w:proofErr w:type="spellStart"/>
-      <w:r>
-        <w:rPr>
-          <w:sz w:val="24"/>
-          <w:szCs w:val="24"/>
-          <w:lang w:val="en-US"/>
-        </w:rPr>
-        <w:t>baim</w:t>
-      </w:r>
-      <w:proofErr w:type="spellEnd"/>
-      <w:r>
-        <w:rPr>
-          <w:sz w:val="24"/>
-          <w:szCs w:val="24"/>
-          <w:lang w:val="en-US"/>
-        </w:rPr>
-        <w:t xml:space="preserve"> (are </w:t>
-      </w:r>
-      <w:proofErr w:type="spellStart"/>
-      <w:r>
-        <w:rPr>
-          <w:sz w:val="24"/>
-          <w:szCs w:val="24"/>
-          <w:lang w:val="en-US"/>
-        </w:rPr>
-        <w:t>comming</w:t>
-      </w:r>
-      <w:proofErr w:type="spellEnd"/>
-      <w:r>
-        <w:rPr>
-          <w:sz w:val="24"/>
-          <w:szCs w:val="24"/>
-          <w:lang w:val="en-US"/>
-        </w:rPr>
-        <w:t xml:space="preserve">) </w:t>
-      </w:r>
-      <w:proofErr w:type="spellStart"/>
-      <w:r>
-        <w:rPr>
-          <w:sz w:val="24"/>
-          <w:szCs w:val="24"/>
-          <w:lang w:val="en-US"/>
-        </w:rPr>
-        <w:t>litzlol</w:t>
-      </w:r>
-      <w:proofErr w:type="spellEnd"/>
-      <w:r>
-        <w:rPr>
-          <w:sz w:val="24"/>
-          <w:szCs w:val="24"/>
-          <w:lang w:val="en-US"/>
-        </w:rPr>
-        <w:t xml:space="preserve"> (to dive = </w:t>
-      </w:r>
-      <w:proofErr w:type="spellStart"/>
-      <w:r>
-        <w:rPr>
-          <w:sz w:val="24"/>
-          <w:szCs w:val="24"/>
-          <w:lang w:val="en-US"/>
-        </w:rPr>
-        <w:t>mergulhar</w:t>
-      </w:r>
-      <w:proofErr w:type="spellEnd"/>
-      <w:r>
-        <w:rPr>
-          <w:sz w:val="24"/>
-          <w:szCs w:val="24"/>
-          <w:lang w:val="en-US"/>
-        </w:rPr>
-        <w:t xml:space="preserve">) </w:t>
-      </w:r>
-      <w:proofErr w:type="spellStart"/>
-      <w:r>
-        <w:rPr>
-          <w:sz w:val="24"/>
-          <w:szCs w:val="24"/>
-          <w:lang w:val="en-US"/>
-        </w:rPr>
-        <w:t>baMaim</w:t>
-      </w:r>
-      <w:proofErr w:type="spellEnd"/>
-      <w:r>
-        <w:rPr>
-          <w:sz w:val="24"/>
-          <w:szCs w:val="24"/>
-          <w:lang w:val="en-US"/>
-        </w:rPr>
-        <w:t xml:space="preserve"> </w:t>
-      </w:r>
-      <w:proofErr w:type="spellStart"/>
-      <w:r>
-        <w:rPr>
-          <w:sz w:val="24"/>
-          <w:szCs w:val="24"/>
-          <w:lang w:val="en-US"/>
-        </w:rPr>
-        <w:t>shel</w:t>
-      </w:r>
-      <w:proofErr w:type="spellEnd"/>
-      <w:r>
-        <w:rPr>
-          <w:sz w:val="24"/>
-          <w:szCs w:val="24"/>
-          <w:lang w:val="en-US"/>
-        </w:rPr>
-        <w:t xml:space="preserve"> Eilat </w:t>
-      </w:r>
-      <w:proofErr w:type="spellStart"/>
-      <w:r>
-        <w:rPr>
-          <w:sz w:val="24"/>
-          <w:szCs w:val="24"/>
-          <w:lang w:val="en-US"/>
-        </w:rPr>
-        <w:t>lehishtazef</w:t>
-      </w:r>
-      <w:proofErr w:type="spellEnd"/>
-      <w:r>
-        <w:rPr>
-          <w:sz w:val="24"/>
-          <w:szCs w:val="24"/>
-          <w:lang w:val="en-US"/>
-        </w:rPr>
-        <w:t xml:space="preserve"> (sunbath) </w:t>
-      </w:r>
-      <w:proofErr w:type="spellStart"/>
-      <w:r>
-        <w:rPr>
-          <w:sz w:val="24"/>
-          <w:szCs w:val="24"/>
-          <w:lang w:val="en-US"/>
-        </w:rPr>
-        <w:t>bashemesh</w:t>
-      </w:r>
-      <w:proofErr w:type="spellEnd"/>
-      <w:r>
-        <w:rPr>
-          <w:sz w:val="24"/>
-          <w:szCs w:val="24"/>
-          <w:lang w:val="en-US"/>
-        </w:rPr>
-        <w:t xml:space="preserve"> (in the </w:t>
-      </w:r>
-      <w:proofErr w:type="spellStart"/>
-      <w:r>
-        <w:rPr>
-          <w:sz w:val="24"/>
-          <w:szCs w:val="24"/>
-          <w:lang w:val="en-US"/>
-        </w:rPr>
-        <w:t>sul</w:t>
-      </w:r>
-      <w:proofErr w:type="spellEnd"/>
-      <w:r>
-        <w:rPr>
-          <w:sz w:val="24"/>
-          <w:szCs w:val="24"/>
-          <w:lang w:val="en-US"/>
-        </w:rPr>
-        <w:t xml:space="preserve">) </w:t>
-      </w:r>
-      <w:proofErr w:type="spellStart"/>
-      <w:r>
-        <w:rPr>
-          <w:sz w:val="24"/>
-          <w:szCs w:val="24"/>
-          <w:lang w:val="en-US"/>
-        </w:rPr>
-        <w:t>israelit</w:t>
-      </w:r>
-      <w:proofErr w:type="spellEnd"/>
-      <w:r>
-        <w:rPr>
-          <w:sz w:val="24"/>
-          <w:szCs w:val="24"/>
-          <w:lang w:val="en-US"/>
-        </w:rPr>
-        <w:t xml:space="preserve"> </w:t>
-      </w:r>
-      <w:proofErr w:type="spellStart"/>
-      <w:r>
-        <w:rPr>
-          <w:sz w:val="24"/>
-          <w:szCs w:val="24"/>
-          <w:lang w:val="en-US"/>
-        </w:rPr>
-        <w:t>hachama</w:t>
-      </w:r>
-      <w:proofErr w:type="spellEnd"/>
-      <w:r>
-        <w:rPr>
-          <w:sz w:val="24"/>
-          <w:szCs w:val="24"/>
-          <w:lang w:val="en-US"/>
-        </w:rPr>
-        <w:t xml:space="preserve"> (warm).</w:t>
       </w:r>
     </w:p>
     <w:p>
@@ -1332,89 +1010,79 @@
           <w:szCs w:val="24"/>
           <w:lang w:val="en-US"/>
         </w:rPr>
-        <w:t>Huf</w:t>
-      </w:r>
-      <w:proofErr w:type="spellEnd"/>
-      <w:r>
-        <w:rPr>
-          <w:sz w:val="24"/>
-          <w:szCs w:val="24"/>
-          <w:lang w:val="en-US"/>
-        </w:rPr>
-        <w:t xml:space="preserve"> yam </w:t>
-      </w:r>
-      <w:proofErr w:type="spellStart"/>
-      <w:r>
-        <w:rPr>
-          <w:sz w:val="24"/>
-          <w:szCs w:val="24"/>
-          <w:lang w:val="en-US"/>
-        </w:rPr>
-        <w:t>suf</w:t>
-      </w:r>
-      <w:proofErr w:type="spellEnd"/>
-      <w:r>
-        <w:rPr>
-          <w:sz w:val="24"/>
-          <w:szCs w:val="24"/>
-          <w:lang w:val="en-US"/>
-        </w:rPr>
-        <w:t xml:space="preserve"> </w:t>
-      </w:r>
-      <w:proofErr w:type="spellStart"/>
-      <w:r>
-        <w:rPr>
-          <w:sz w:val="24"/>
-          <w:szCs w:val="24"/>
-          <w:lang w:val="en-US"/>
-        </w:rPr>
-        <w:t>moshech</w:t>
-      </w:r>
-      <w:proofErr w:type="spellEnd"/>
-      <w:r>
-        <w:rPr>
-          <w:sz w:val="24"/>
-          <w:szCs w:val="24"/>
-          <w:lang w:val="en-US"/>
-        </w:rPr>
-        <w:t xml:space="preserve"> </w:t>
-      </w:r>
-      <w:proofErr w:type="spellStart"/>
-      <w:r>
-        <w:rPr>
-          <w:sz w:val="24"/>
-          <w:szCs w:val="24"/>
-          <w:lang w:val="en-US"/>
-        </w:rPr>
-        <w:t>elav</w:t>
-      </w:r>
-      <w:proofErr w:type="spellEnd"/>
-      <w:r>
-        <w:rPr>
-          <w:sz w:val="24"/>
-          <w:szCs w:val="24"/>
-          <w:lang w:val="en-US"/>
-        </w:rPr>
-        <w:t xml:space="preserve"> (</w:t>
-      </w:r>
-      <w:r>
-        <w:rPr>
-          <w:sz w:val="24"/>
-          <w:szCs w:val="24"/>
-          <w:lang w:val="en-US"/>
-        </w:rPr>
-        <w:t>drawn to him=</w:t>
-      </w:r>
-      <w:proofErr w:type="spellStart"/>
-      <w:r>
-        <w:rPr>
-          <w:sz w:val="24"/>
-          <w:szCs w:val="24"/>
-          <w:lang w:val="en-US"/>
-        </w:rPr>
-        <w:t>atraído</w:t>
-      </w:r>
-      <w:proofErr w:type="spellEnd"/>
+        <w:t>Nofshim</w:t>
+      </w:r>
+      <w:proofErr w:type="spellEnd"/>
+      <w:r>
+        <w:rPr>
+          <w:sz w:val="24"/>
+          <w:szCs w:val="24"/>
+          <w:lang w:val="en-US"/>
+        </w:rPr>
+        <w:t xml:space="preserve"> (go on vacation) </w:t>
+      </w:r>
+      <w:proofErr w:type="spellStart"/>
+      <w:r>
+        <w:rPr>
+          <w:sz w:val="24"/>
+          <w:szCs w:val="24"/>
+          <w:lang w:val="en-US"/>
+        </w:rPr>
+        <w:t>ravim</w:t>
+      </w:r>
+      <w:proofErr w:type="spellEnd"/>
+      <w:r>
+        <w:rPr>
+          <w:sz w:val="24"/>
+          <w:szCs w:val="24"/>
+          <w:lang w:val="en-US"/>
+        </w:rPr>
+        <w:t xml:space="preserve"> (numerous) </w:t>
+      </w:r>
+      <w:proofErr w:type="spellStart"/>
+      <w:r>
+        <w:rPr>
+          <w:sz w:val="24"/>
+          <w:szCs w:val="24"/>
+          <w:lang w:val="en-US"/>
+        </w:rPr>
+        <w:t>beikar</w:t>
+      </w:r>
+      <w:proofErr w:type="spellEnd"/>
+      <w:r>
+        <w:rPr>
+          <w:sz w:val="24"/>
+          <w:szCs w:val="24"/>
+          <w:lang w:val="en-US"/>
+        </w:rPr>
+        <w:t xml:space="preserve"> (in essence) </w:t>
+      </w:r>
+      <w:proofErr w:type="spellStart"/>
+      <w:r>
+        <w:rPr>
+          <w:sz w:val="24"/>
+          <w:szCs w:val="24"/>
+          <w:lang w:val="en-US"/>
+        </w:rPr>
+        <w:t>meHaaratzot</w:t>
+      </w:r>
+      <w:proofErr w:type="spellEnd"/>
+      <w:r>
+        <w:rPr>
+          <w:sz w:val="24"/>
+          <w:szCs w:val="24"/>
+          <w:lang w:val="en-US"/>
+        </w:rPr>
+        <w:t xml:space="preserve"> (lands</w:t>
+      </w:r>
+      <w:r>
+        <w:rPr>
+          <w:rFonts w:ascii="MonotypeHadassah-Identity-H" w:cs="MonotypeHadassah-Identity-H" w:hint="cs"/>
+          <w:rtl/>
+          <w:lang w:bidi="he-IL"/>
+        </w:rPr>
+        <w:t>הנוף</w:t>
+      </w:r>
       <w:r>
         <w:rPr>
           <w:sz w:val="24"/>
@@ -1438,79 +1106,43 @@
           <w:szCs w:val="24"/>
           <w:lang w:val="en-US"/>
         </w:rPr>
-        <w:t>tzolelamim</w:t>
-      </w:r>
-      <w:proofErr w:type="spellEnd"/>
-      <w:r>
-        <w:rPr>
-          <w:sz w:val="24"/>
-          <w:szCs w:val="24"/>
-          <w:lang w:val="en-US"/>
-        </w:rPr>
-        <w:t xml:space="preserve"> (</w:t>
-      </w:r>
-      <w:proofErr w:type="spellStart"/>
-      <w:r>
-        <w:rPr>
-          <w:sz w:val="24"/>
-          <w:szCs w:val="24"/>
-          <w:lang w:val="en-US"/>
-        </w:rPr>
-        <w:t>mergulhadores</w:t>
-      </w:r>
-      <w:proofErr w:type="spellEnd"/>
-      <w:r>
-        <w:rPr>
-          <w:sz w:val="24"/>
-          <w:szCs w:val="24"/>
-          <w:lang w:val="en-US"/>
-        </w:rPr>
-        <w:t xml:space="preserve"> = divers) </w:t>
-      </w:r>
-      <w:proofErr w:type="spellStart"/>
-      <w:r>
-        <w:rPr>
-          <w:sz w:val="24"/>
-          <w:szCs w:val="24"/>
-          <w:lang w:val="en-US"/>
-        </w:rPr>
-        <w:t>mikal</w:t>
-      </w:r>
-      <w:proofErr w:type="spellEnd"/>
-      <w:r>
-        <w:rPr>
-          <w:sz w:val="24"/>
-          <w:szCs w:val="24"/>
-          <w:lang w:val="en-US"/>
-        </w:rPr>
-        <w:t xml:space="preserve"> (from all) </w:t>
-      </w:r>
-      <w:proofErr w:type="spellStart"/>
-      <w:r>
-        <w:rPr>
-          <w:sz w:val="24"/>
-          <w:szCs w:val="24"/>
-          <w:lang w:val="en-US"/>
-        </w:rPr>
-        <w:t>haolam</w:t>
-      </w:r>
-      <w:proofErr w:type="spellEnd"/>
-      <w:r>
-        <w:rPr>
-          <w:sz w:val="24"/>
-          <w:szCs w:val="24"/>
-          <w:lang w:val="en-US"/>
-        </w:rPr>
-        <w:t xml:space="preserve"> (</w:t>
-      </w:r>
-      <w:proofErr w:type="spellStart"/>
-      <w:r>
-        <w:rPr>
-          <w:sz w:val="24"/>
-          <w:szCs w:val="24"/>
-          <w:lang w:val="en-US"/>
-        </w:rPr>
-        <w:t>mundo</w:t>
+        <w:t>HaKarot</w:t>
+      </w:r>
+      <w:proofErr w:type="spellEnd"/>
+      <w:r>
+        <w:rPr>
+          <w:sz w:val="24"/>
+          <w:szCs w:val="24"/>
+          <w:lang w:val="en-US"/>
+        </w:rPr>
+        <w:t xml:space="preserve"> (cold countries) </w:t>
+      </w:r>
+      <w:proofErr w:type="spellStart"/>
+      <w:r>
+        <w:rPr>
+          <w:sz w:val="24"/>
+          <w:szCs w:val="24"/>
+          <w:lang w:val="en-US"/>
+        </w:rPr>
+        <w:t>baim</w:t>
+      </w:r>
+      <w:proofErr w:type="spellEnd"/>
+      <w:r>
+        <w:rPr>
+          <w:sz w:val="24"/>
+          <w:szCs w:val="24"/>
+          <w:lang w:val="en-US"/>
+        </w:rPr>
+        <w:t xml:space="preserve"> (are </w:t>
+      </w:r>
+      <w:proofErr w:type="spellStart"/>
+      <w:r>
+        <w:rPr>
+          <w:sz w:val="24"/>
+          <w:szCs w:val="24"/>
+          <w:lang w:val="en-US"/>
+        </w:rPr>
+        <w:t>comming</w:t>
       </w:r>
       <w:proofErr w:type="spellEnd"/>
       <w:r>
@@ -1528,85 +1160,25 @@
           <w:szCs w:val="24"/>
           <w:lang w:val="en-US"/>
         </w:rPr>
-        <w:t>biglal</w:t>
-      </w:r>
-      <w:proofErr w:type="spellEnd"/>
-      <w:r>
-        <w:rPr>
-          <w:sz w:val="24"/>
-          <w:szCs w:val="24"/>
-          <w:lang w:val="en-US"/>
-        </w:rPr>
-        <w:t xml:space="preserve"> (because) </w:t>
-      </w:r>
-      <w:proofErr w:type="spellStart"/>
-      <w:r>
-        <w:rPr>
-          <w:sz w:val="24"/>
-          <w:szCs w:val="24"/>
-          <w:lang w:val="en-US"/>
-        </w:rPr>
-        <w:t>haaklim</w:t>
-      </w:r>
-      <w:proofErr w:type="spellEnd"/>
-      <w:r>
-        <w:rPr>
-          <w:sz w:val="24"/>
-          <w:szCs w:val="24"/>
-          <w:lang w:val="en-US"/>
-        </w:rPr>
-        <w:t xml:space="preserve"> (</w:t>
-      </w:r>
-      <w:r>
-        <w:rPr>
-          <w:sz w:val="24"/>
-          <w:szCs w:val="24"/>
-          <w:lang w:val="en-US"/>
-        </w:rPr>
-        <w:t>climate</w:t>
-      </w:r>
-      <w:r>
-        <w:rPr>
-          <w:sz w:val="24"/>
-          <w:szCs w:val="24"/>
-          <w:lang w:val="en-US"/>
-        </w:rPr>
-        <w:t>)</w:t>
-      </w:r>
-      <w:r>
-        <w:rPr>
-          <w:sz w:val="24"/>
-          <w:szCs w:val="24"/>
-          <w:lang w:val="en-US"/>
-        </w:rPr>
-        <w:t xml:space="preserve"> </w:t>
-      </w:r>
-      <w:proofErr w:type="spellStart"/>
-      <w:r>
-        <w:rPr>
-          <w:sz w:val="24"/>
-          <w:szCs w:val="24"/>
-          <w:lang w:val="en-US"/>
-        </w:rPr>
-        <w:t>hanoach</w:t>
-      </w:r>
-      <w:proofErr w:type="spellEnd"/>
-      <w:r>
-        <w:rPr>
-          <w:sz w:val="24"/>
-          <w:szCs w:val="24"/>
-          <w:lang w:val="en-US"/>
-        </w:rPr>
-        <w:t xml:space="preserve"> (</w:t>
-      </w:r>
-      <w:proofErr w:type="spellStart"/>
-      <w:r>
-        <w:rPr>
-          <w:sz w:val="24"/>
-          <w:szCs w:val="24"/>
-          <w:lang w:val="en-US"/>
-        </w:rPr>
-        <w:t>confortable</w:t>
+        <w:t>litzlol</w:t>
+      </w:r>
+      <w:proofErr w:type="spellEnd"/>
+      <w:r>
+        <w:rPr>
+          <w:sz w:val="24"/>
+          <w:szCs w:val="24"/>
+          <w:lang w:val="en-US"/>
+        </w:rPr>
+        <w:t xml:space="preserve"> (to dive = </w:t>
+      </w:r>
+      <w:proofErr w:type="spellStart"/>
+      <w:r>
+        <w:rPr>
+          <w:sz w:val="24"/>
+          <w:szCs w:val="24"/>
+          <w:lang w:val="en-US"/>
+        </w:rPr>
+        <w:t>mergulhar</w:t>
       </w:r>
       <w:proofErr w:type="spellEnd"/>
       <w:r>
@@ -1624,115 +1196,81 @@
           <w:szCs w:val="24"/>
           <w:lang w:val="en-US"/>
         </w:rPr>
-        <w:t>bechodshei</w:t>
-      </w:r>
-      <w:proofErr w:type="spellEnd"/>
-      <w:r>
-        <w:rPr>
-          <w:sz w:val="24"/>
-          <w:szCs w:val="24"/>
-          <w:lang w:val="en-US"/>
-        </w:rPr>
-        <w:t xml:space="preserve"> (months) </w:t>
-      </w:r>
-      <w:proofErr w:type="spellStart"/>
-      <w:r>
-        <w:rPr>
-          <w:sz w:val="24"/>
-          <w:szCs w:val="24"/>
-          <w:lang w:val="en-US"/>
-        </w:rPr>
-        <w:t>hachoref</w:t>
-      </w:r>
-      <w:proofErr w:type="spellEnd"/>
-      <w:r>
-        <w:rPr>
-          <w:sz w:val="24"/>
-          <w:szCs w:val="24"/>
-          <w:lang w:val="en-US"/>
-        </w:rPr>
-        <w:t xml:space="preserve"> (winter) </w:t>
-      </w:r>
-      <w:proofErr w:type="spellStart"/>
-      <w:r>
-        <w:rPr>
-          <w:sz w:val="24"/>
-          <w:szCs w:val="24"/>
-          <w:lang w:val="en-US"/>
-        </w:rPr>
-        <w:t>uBiglal</w:t>
-      </w:r>
-      <w:proofErr w:type="spellEnd"/>
-      <w:r>
-        <w:rPr>
-          <w:sz w:val="24"/>
-          <w:szCs w:val="24"/>
-          <w:lang w:val="en-US"/>
-        </w:rPr>
-        <w:t xml:space="preserve"> (because) </w:t>
-      </w:r>
-      <w:proofErr w:type="spellStart"/>
-      <w:r>
-        <w:rPr>
-          <w:sz w:val="24"/>
-          <w:szCs w:val="24"/>
-          <w:lang w:val="en-US"/>
-        </w:rPr>
-        <w:t>hanof</w:t>
-      </w:r>
-      <w:proofErr w:type="spellEnd"/>
-      <w:r>
-        <w:rPr>
-          <w:sz w:val="24"/>
-          <w:szCs w:val="24"/>
-          <w:lang w:val="en-US"/>
-        </w:rPr>
-        <w:t xml:space="preserve"> </w:t>
-      </w:r>
-      <w:proofErr w:type="spellStart"/>
-      <w:r>
-        <w:rPr>
-          <w:sz w:val="24"/>
-          <w:szCs w:val="24"/>
-          <w:lang w:val="en-US"/>
-        </w:rPr>
-        <w:t>hatat</w:t>
-      </w:r>
-      <w:proofErr w:type="spellEnd"/>
-      <w:r>
-        <w:rPr>
-          <w:sz w:val="24"/>
-          <w:szCs w:val="24"/>
-          <w:lang w:val="en-US"/>
-        </w:rPr>
-        <w:t xml:space="preserve"> </w:t>
-      </w:r>
-      <w:proofErr w:type="spellStart"/>
-      <w:r>
-        <w:rPr>
-          <w:sz w:val="24"/>
-          <w:szCs w:val="24"/>
-          <w:lang w:val="en-US"/>
-        </w:rPr>
-        <w:t>iamim</w:t>
-      </w:r>
-      <w:proofErr w:type="spellEnd"/>
-      <w:r>
-        <w:rPr>
-          <w:sz w:val="24"/>
-          <w:szCs w:val="24"/>
-          <w:lang w:val="en-US"/>
-        </w:rPr>
-        <w:t xml:space="preserve"> (</w:t>
-      </w:r>
-      <w:r>
-        <w:rPr>
-          <w:sz w:val="24"/>
-          <w:szCs w:val="24"/>
-          <w:lang w:val="en-US"/>
-        </w:rPr>
-        <w:t>The underwater landscape</w:t>
-      </w:r>
+        <w:t>baMaim</w:t>
+      </w:r>
+      <w:proofErr w:type="spellEnd"/>
+      <w:r>
+        <w:rPr>
+          <w:sz w:val="24"/>
+          <w:szCs w:val="24"/>
+          <w:lang w:val="en-US"/>
+        </w:rPr>
+        <w:t xml:space="preserve"> </w:t>
+      </w:r>
+      <w:proofErr w:type="spellStart"/>
+      <w:r>
+        <w:rPr>
+          <w:sz w:val="24"/>
+          <w:szCs w:val="24"/>
+          <w:lang w:val="en-US"/>
+        </w:rPr>
+        <w:t>shel</w:t>
+      </w:r>
+      <w:proofErr w:type="spellEnd"/>
+      <w:r>
+        <w:rPr>
+          <w:sz w:val="24"/>
+          <w:szCs w:val="24"/>
+          <w:lang w:val="en-US"/>
+        </w:rPr>
+        <w:t xml:space="preserve"> Eilat </w:t>
+      </w:r>
+      <w:proofErr w:type="spellStart"/>
+      <w:r>
+        <w:rPr>
+          <w:sz w:val="24"/>
+          <w:szCs w:val="24"/>
+          <w:lang w:val="en-US"/>
+        </w:rPr>
+        <w:t>lehishtazef</w:t>
+      </w:r>
+      <w:proofErr w:type="spellEnd"/>
+      <w:r>
+        <w:rPr>
+          <w:sz w:val="24"/>
+          <w:szCs w:val="24"/>
+          <w:lang w:val="en-US"/>
+        </w:rPr>
+        <w:t xml:space="preserve"> (sunbath) </w:t>
+      </w:r>
+      <w:proofErr w:type="spellStart"/>
+      <w:r>
+        <w:rPr>
+          <w:sz w:val="24"/>
+          <w:szCs w:val="24"/>
+          <w:lang w:val="en-US"/>
+        </w:rPr>
+        <w:t>bashemesh</w:t>
+      </w:r>
+      <w:proofErr w:type="spellEnd"/>
+      <w:r>
+        <w:rPr>
+          <w:sz w:val="24"/>
+          <w:szCs w:val="24"/>
+          <w:lang w:val="en-US"/>
+        </w:rPr>
+        <w:t xml:space="preserve"> (in the </w:t>
+      </w:r>
+      <w:proofErr w:type="spellStart"/>
+      <w:r>
+        <w:rPr>
+          <w:sz w:val="24"/>
+          <w:szCs w:val="24"/>
+          <w:lang w:val="en-US"/>
+        </w:rPr>
+        <w:t>sul</w:t>
+      </w:r>
+      <w:proofErr w:type="spellEnd"/>
       <w:r>
         <w:rPr>
           <w:sz w:val="24"/>
@@ -1748,78 +1286,34 @@
           <w:szCs w:val="24"/>
           <w:lang w:val="en-US"/>
         </w:rPr>
-        <w:t>shel</w:t>
-      </w:r>
-      <w:proofErr w:type="spellEnd"/>
-      <w:r>
-        <w:rPr>
-          <w:sz w:val="24"/>
-          <w:szCs w:val="24"/>
-          <w:lang w:val="en-US"/>
-        </w:rPr>
-        <w:t xml:space="preserve"> </w:t>
-      </w:r>
-      <w:proofErr w:type="spellStart"/>
-      <w:r>
-        <w:rPr>
-          <w:sz w:val="24"/>
-          <w:szCs w:val="24"/>
-          <w:lang w:val="en-US"/>
-        </w:rPr>
-        <w:t>dagim</w:t>
-      </w:r>
-      <w:proofErr w:type="spellEnd"/>
-      <w:r>
-        <w:rPr>
-          <w:sz w:val="24"/>
-          <w:szCs w:val="24"/>
-          <w:lang w:val="en-US"/>
-        </w:rPr>
-        <w:t xml:space="preserve"> (</w:t>
-      </w:r>
-      <w:proofErr w:type="spellStart"/>
-      <w:r>
-        <w:rPr>
-          <w:sz w:val="24"/>
-          <w:szCs w:val="24"/>
-          <w:lang w:val="en-US"/>
-        </w:rPr>
-        <w:t>peixes</w:t>
-      </w:r>
-      <w:proofErr w:type="spellEnd"/>
-      <w:r>
-        <w:rPr>
-          <w:sz w:val="24"/>
-          <w:szCs w:val="24"/>
-          <w:lang w:val="en-US"/>
-        </w:rPr>
-        <w:t xml:space="preserve">) </w:t>
-      </w:r>
-      <w:proofErr w:type="spellStart"/>
-      <w:r>
-        <w:rPr>
-          <w:sz w:val="24"/>
-          <w:szCs w:val="24"/>
-          <w:lang w:val="en-US"/>
-        </w:rPr>
-        <w:t>ve</w:t>
-      </w:r>
-      <w:r>
-        <w:rPr>
-          <w:sz w:val="24"/>
-          <w:szCs w:val="24"/>
-          <w:lang w:val="en-US"/>
-        </w:rPr>
-        <w:t>almogim</w:t>
-      </w:r>
-      <w:proofErr w:type="spellEnd"/>
-      <w:r>
-        <w:rPr>
-          <w:sz w:val="24"/>
-          <w:szCs w:val="24"/>
-          <w:lang w:val="en-US"/>
-        </w:rPr>
-        <w:t xml:space="preserve"> (corals)</w:t>
+        <w:t>israelit</w:t>
+      </w:r>
+      <w:proofErr w:type="spellEnd"/>
+      <w:r>
+        <w:rPr>
+          <w:sz w:val="24"/>
+          <w:szCs w:val="24"/>
+          <w:lang w:val="en-US"/>
+        </w:rPr>
+        <w:t xml:space="preserve"> </w:t>
+      </w:r>
+      <w:proofErr w:type="spellStart"/>
+      <w:r>
+        <w:rPr>
+          <w:sz w:val="24"/>
+          <w:szCs w:val="24"/>
+          <w:lang w:val="en-US"/>
+        </w:rPr>
+        <w:t>hachama</w:t>
+      </w:r>
+      <w:proofErr w:type="spellEnd"/>
+      <w:r>
+        <w:rPr>
+          <w:sz w:val="24"/>
+          <w:szCs w:val="24"/>
+          <w:lang w:val="en-US"/>
+        </w:rPr>
+        <w:t xml:space="preserve"> (warm).</w:t>
       </w:r>
     </w:p>
     <w:p>
@@ -1846,79 +1340,353 @@
           <w:szCs w:val="24"/>
           <w:lang w:val="en-US"/>
         </w:rPr>
-        <w:t>Echat</w:t>
-      </w:r>
-      <w:proofErr w:type="spellEnd"/>
-      <w:r>
-        <w:rPr>
-          <w:sz w:val="24"/>
-          <w:szCs w:val="24"/>
-          <w:lang w:val="en-US"/>
-        </w:rPr>
-        <w:t xml:space="preserve"> </w:t>
-      </w:r>
-      <w:proofErr w:type="spellStart"/>
-      <w:r>
-        <w:rPr>
-          <w:sz w:val="24"/>
-          <w:szCs w:val="24"/>
-          <w:lang w:val="en-US"/>
-        </w:rPr>
-        <w:t>hamekomot</w:t>
-      </w:r>
-      <w:proofErr w:type="spellEnd"/>
-      <w:r>
-        <w:rPr>
-          <w:sz w:val="24"/>
-          <w:szCs w:val="24"/>
-          <w:lang w:val="en-US"/>
-        </w:rPr>
-        <w:t xml:space="preserve"> </w:t>
-      </w:r>
-      <w:proofErr w:type="spellStart"/>
-      <w:r>
-        <w:rPr>
-          <w:sz w:val="24"/>
-          <w:szCs w:val="24"/>
-          <w:lang w:val="en-US"/>
-        </w:rPr>
-        <w:t>meanianim</w:t>
-      </w:r>
-      <w:proofErr w:type="spellEnd"/>
-      <w:r>
-        <w:rPr>
-          <w:sz w:val="24"/>
-          <w:szCs w:val="24"/>
-          <w:lang w:val="en-US"/>
-        </w:rPr>
-        <w:t xml:space="preserve"> (One of the interesting places) </w:t>
-      </w:r>
-      <w:proofErr w:type="spellStart"/>
-      <w:r>
-        <w:rPr>
-          <w:sz w:val="24"/>
-          <w:szCs w:val="24"/>
-          <w:lang w:val="en-US"/>
-        </w:rPr>
-        <w:t>beEilat</w:t>
-      </w:r>
-      <w:proofErr w:type="spellEnd"/>
-      <w:r>
-        <w:rPr>
-          <w:sz w:val="24"/>
-          <w:szCs w:val="24"/>
-          <w:lang w:val="en-US"/>
-        </w:rPr>
-        <w:t xml:space="preserve"> hu </w:t>
-      </w:r>
-      <w:proofErr w:type="spellStart"/>
-      <w:r>
-        <w:rPr>
-          <w:sz w:val="24"/>
-          <w:szCs w:val="24"/>
-          <w:lang w:val="en-US"/>
-        </w:rPr>
-        <w:t>hamuzeon</w:t>
+        <w:t>Huf</w:t>
+      </w:r>
+      <w:proofErr w:type="spellEnd"/>
+      <w:r>
+        <w:rPr>
+          <w:sz w:val="24"/>
+          <w:szCs w:val="24"/>
+          <w:lang w:val="en-US"/>
+        </w:rPr>
+        <w:t xml:space="preserve"> yam </w:t>
+      </w:r>
+      <w:proofErr w:type="spellStart"/>
+      <w:r>
+        <w:rPr>
+          <w:sz w:val="24"/>
+          <w:szCs w:val="24"/>
+          <w:lang w:val="en-US"/>
+        </w:rPr>
+        <w:t>suf</w:t>
+      </w:r>
+      <w:proofErr w:type="spellEnd"/>
+      <w:r>
+        <w:rPr>
+          <w:sz w:val="24"/>
+          <w:szCs w:val="24"/>
+          <w:lang w:val="en-US"/>
+        </w:rPr>
+        <w:t xml:space="preserve"> </w:t>
+      </w:r>
+      <w:proofErr w:type="spellStart"/>
+      <w:r>
+        <w:rPr>
+          <w:sz w:val="24"/>
+          <w:szCs w:val="24"/>
+          <w:lang w:val="en-US"/>
+        </w:rPr>
+        <w:t>moshech</w:t>
+      </w:r>
+      <w:proofErr w:type="spellEnd"/>
+      <w:r>
+        <w:rPr>
+          <w:sz w:val="24"/>
+          <w:szCs w:val="24"/>
+          <w:lang w:val="en-US"/>
+        </w:rPr>
+        <w:t xml:space="preserve"> </w:t>
+      </w:r>
+      <w:proofErr w:type="spellStart"/>
+      <w:r>
+        <w:rPr>
+          <w:sz w:val="24"/>
+          <w:szCs w:val="24"/>
+          <w:lang w:val="en-US"/>
+        </w:rPr>
+        <w:t>elav</w:t>
+      </w:r>
+      <w:proofErr w:type="spellEnd"/>
+      <w:r>
+        <w:rPr>
+          <w:sz w:val="24"/>
+          <w:szCs w:val="24"/>
+          <w:lang w:val="en-US"/>
+        </w:rPr>
+        <w:t xml:space="preserve"> (</w:t>
+      </w:r>
+      <w:r>
+        <w:rPr>
+          <w:sz w:val="24"/>
+          <w:szCs w:val="24"/>
+          <w:lang w:val="en-US"/>
+        </w:rPr>
+        <w:t>drawn to him=</w:t>
+      </w:r>
+      <w:proofErr w:type="spellStart"/>
+      <w:r>
+        <w:rPr>
+          <w:sz w:val="24"/>
+          <w:szCs w:val="24"/>
+          <w:lang w:val="en-US"/>
+        </w:rPr>
+        <w:t>atraído</w:t>
+      </w:r>
+      <w:proofErr w:type="spellEnd"/>
+      <w:r>
+        <w:rPr>
+          <w:sz w:val="24"/>
+          <w:szCs w:val="24"/>
+          <w:lang w:val="en-US"/>
+        </w:rPr>
+        <w:t>)</w:t>
+      </w:r>
+      <w:r>
+        <w:rPr>
+          <w:sz w:val="24"/>
+          <w:szCs w:val="24"/>
+          <w:lang w:val="en-US"/>
+        </w:rPr>
+        <w:t xml:space="preserve"> </w:t>
+      </w:r>
+      <w:proofErr w:type="spellStart"/>
+      <w:r>
+        <w:rPr>
+          <w:sz w:val="24"/>
+          <w:szCs w:val="24"/>
+          <w:lang w:val="en-US"/>
+        </w:rPr>
+        <w:t>tzolelamim</w:t>
+      </w:r>
+      <w:proofErr w:type="spellEnd"/>
+      <w:r>
+        <w:rPr>
+          <w:sz w:val="24"/>
+          <w:szCs w:val="24"/>
+          <w:lang w:val="en-US"/>
+        </w:rPr>
+        <w:t xml:space="preserve"> (</w:t>
+      </w:r>
+      <w:proofErr w:type="spellStart"/>
+      <w:r>
+        <w:rPr>
+          <w:sz w:val="24"/>
+          <w:szCs w:val="24"/>
+          <w:lang w:val="en-US"/>
+        </w:rPr>
+        <w:t>mergulhadores</w:t>
+      </w:r>
+      <w:proofErr w:type="spellEnd"/>
+      <w:r>
+        <w:rPr>
+          <w:sz w:val="24"/>
+          <w:szCs w:val="24"/>
+          <w:lang w:val="en-US"/>
+        </w:rPr>
+        <w:t xml:space="preserve"> = divers) </w:t>
+      </w:r>
+      <w:proofErr w:type="spellStart"/>
+      <w:r>
+        <w:rPr>
+          <w:sz w:val="24"/>
+          <w:szCs w:val="24"/>
+          <w:lang w:val="en-US"/>
+        </w:rPr>
+        <w:t>mikal</w:t>
+      </w:r>
+      <w:proofErr w:type="spellEnd"/>
+      <w:r>
+        <w:rPr>
+          <w:sz w:val="24"/>
+          <w:szCs w:val="24"/>
+          <w:lang w:val="en-US"/>
+        </w:rPr>
+        <w:t xml:space="preserve"> (from all) </w:t>
+      </w:r>
+      <w:proofErr w:type="spellStart"/>
+      <w:r>
+        <w:rPr>
+          <w:sz w:val="24"/>
+          <w:szCs w:val="24"/>
+          <w:lang w:val="en-US"/>
+        </w:rPr>
+        <w:t>haolam</w:t>
+      </w:r>
+      <w:proofErr w:type="spellEnd"/>
+      <w:r>
+        <w:rPr>
+          <w:sz w:val="24"/>
+          <w:szCs w:val="24"/>
+          <w:lang w:val="en-US"/>
+        </w:rPr>
+        <w:t xml:space="preserve"> (</w:t>
+      </w:r>
+      <w:proofErr w:type="spellStart"/>
+      <w:r>
+        <w:rPr>
+          <w:sz w:val="24"/>
+          <w:szCs w:val="24"/>
+          <w:lang w:val="en-US"/>
+        </w:rPr>
+        <w:t>mundo</w:t>
+      </w:r>
+      <w:proofErr w:type="spellEnd"/>
+      <w:r>
+        <w:rPr>
+          <w:sz w:val="24"/>
+          <w:szCs w:val="24"/>
+          <w:lang w:val="en-US"/>
+        </w:rPr>
+        <w:t xml:space="preserve">) </w:t>
+      </w:r>
+      <w:proofErr w:type="spellStart"/>
+      <w:r>
+        <w:rPr>
+          <w:sz w:val="24"/>
+          <w:szCs w:val="24"/>
+          <w:lang w:val="en-US"/>
+        </w:rPr>
+        <w:t>biglal</w:t>
+      </w:r>
+      <w:proofErr w:type="spellEnd"/>
+      <w:r>
+        <w:rPr>
+          <w:sz w:val="24"/>
+          <w:szCs w:val="24"/>
+          <w:lang w:val="en-US"/>
+        </w:rPr>
+        <w:t xml:space="preserve"> (because) </w:t>
+      </w:r>
+      <w:proofErr w:type="spellStart"/>
+      <w:r>
+        <w:rPr>
+          <w:sz w:val="24"/>
+          <w:szCs w:val="24"/>
+          <w:lang w:val="en-US"/>
+        </w:rPr>
+        <w:t>haaklim</w:t>
+      </w:r>
+      <w:proofErr w:type="spellEnd"/>
+      <w:r>
+        <w:rPr>
+          <w:sz w:val="24"/>
+          <w:szCs w:val="24"/>
+          <w:lang w:val="en-US"/>
+        </w:rPr>
+        <w:t xml:space="preserve"> (</w:t>
+      </w:r>
+      <w:r>
+        <w:rPr>
+          <w:sz w:val="24"/>
+          <w:szCs w:val="24"/>
+          <w:lang w:val="en-US"/>
+        </w:rPr>
+        <w:t>climate</w:t>
+      </w:r>
+      <w:r>
+        <w:rPr>
+          <w:sz w:val="24"/>
+          <w:szCs w:val="24"/>
+          <w:lang w:val="en-US"/>
+        </w:rPr>
+        <w:t>)</w:t>
+      </w:r>
+      <w:r>
+        <w:rPr>
+          <w:sz w:val="24"/>
+          <w:szCs w:val="24"/>
+          <w:lang w:val="en-US"/>
+        </w:rPr>
+        <w:t xml:space="preserve"> </w:t>
+      </w:r>
+      <w:proofErr w:type="spellStart"/>
+      <w:r>
+        <w:rPr>
+          <w:sz w:val="24"/>
+          <w:szCs w:val="24"/>
+          <w:lang w:val="en-US"/>
+        </w:rPr>
+        <w:t>hanoach</w:t>
+      </w:r>
+      <w:proofErr w:type="spellEnd"/>
+      <w:r>
+        <w:rPr>
+          <w:sz w:val="24"/>
+          <w:szCs w:val="24"/>
+          <w:lang w:val="en-US"/>
+        </w:rPr>
+        <w:t xml:space="preserve"> (</w:t>
+      </w:r>
+      <w:proofErr w:type="spellStart"/>
+      <w:r>
+        <w:rPr>
+          <w:sz w:val="24"/>
+          <w:szCs w:val="24"/>
+          <w:lang w:val="en-US"/>
+        </w:rPr>
+        <w:t>confortable</w:t>
+      </w:r>
+      <w:proofErr w:type="spellEnd"/>
+      <w:r>
+        <w:rPr>
+          <w:sz w:val="24"/>
+          <w:szCs w:val="24"/>
+          <w:lang w:val="en-US"/>
+        </w:rPr>
+        <w:t xml:space="preserve">) </w:t>
+      </w:r>
+      <w:proofErr w:type="spellStart"/>
+      <w:r>
+        <w:rPr>
+          <w:sz w:val="24"/>
+          <w:szCs w:val="24"/>
+          <w:lang w:val="en-US"/>
+        </w:rPr>
+        <w:t>bechodshei</w:t>
+      </w:r>
+      <w:proofErr w:type="spellEnd"/>
+      <w:r>
+        <w:rPr>
+          <w:sz w:val="24"/>
+          <w:szCs w:val="24"/>
+          <w:lang w:val="en-US"/>
+        </w:rPr>
+        <w:t xml:space="preserve"> (months) </w:t>
+      </w:r>
+      <w:proofErr w:type="spellStart"/>
+      <w:r>
+        <w:rPr>
+          <w:sz w:val="24"/>
+          <w:szCs w:val="24"/>
+          <w:lang w:val="en-US"/>
+        </w:rPr>
+        <w:t>hachoref</w:t>
+      </w:r>
+      <w:proofErr w:type="spellEnd"/>
+      <w:r>
+        <w:rPr>
+          <w:sz w:val="24"/>
+          <w:szCs w:val="24"/>
+          <w:lang w:val="en-US"/>
+        </w:rPr>
+        <w:t xml:space="preserve"> (winter) </w:t>
+      </w:r>
+      <w:proofErr w:type="spellStart"/>
+      <w:r>
+        <w:rPr>
+          <w:sz w:val="24"/>
+          <w:szCs w:val="24"/>
+          <w:lang w:val="en-US"/>
+        </w:rPr>
+        <w:t>uBiglal</w:t>
+      </w:r>
+      <w:proofErr w:type="spellEnd"/>
+      <w:r>
+        <w:rPr>
+          <w:sz w:val="24"/>
+          <w:szCs w:val="24"/>
+          <w:lang w:val="en-US"/>
+        </w:rPr>
+        <w:t xml:space="preserve"> (because) </w:t>
+      </w:r>
+      <w:proofErr w:type="spellStart"/>
+      <w:r>
+        <w:rPr>
+          <w:sz w:val="24"/>
+          <w:szCs w:val="24"/>
+          <w:lang w:val="en-US"/>
+        </w:rPr>
+        <w:t>hanof</w:t>
       </w:r>
       <w:proofErr w:type="spellEnd"/>
       <w:r>
@@ -1971,182 +1739,42 @@
           <w:szCs w:val="24"/>
           <w:lang w:val="en-US"/>
         </w:rPr>
-        <w:t>underwater landscape</w:t>
-      </w:r>
-      <w:r>
-        <w:rPr>
-          <w:sz w:val="24"/>
-          <w:szCs w:val="24"/>
-          <w:lang w:val="en-US"/>
-        </w:rPr>
-        <w:t xml:space="preserve">). </w:t>
-      </w:r>
-      <w:proofErr w:type="spellStart"/>
-      <w:r>
-        <w:rPr>
-          <w:sz w:val="24"/>
-          <w:szCs w:val="24"/>
-          <w:lang w:val="en-US"/>
-        </w:rPr>
-        <w:t>Efshar</w:t>
-      </w:r>
-      <w:proofErr w:type="spellEnd"/>
-      <w:r>
-        <w:rPr>
-          <w:sz w:val="24"/>
-          <w:szCs w:val="24"/>
-          <w:lang w:val="en-US"/>
-        </w:rPr>
-        <w:t xml:space="preserve"> </w:t>
-      </w:r>
-      <w:proofErr w:type="spellStart"/>
-      <w:r>
-        <w:rPr>
-          <w:sz w:val="24"/>
-          <w:szCs w:val="24"/>
-          <w:lang w:val="en-US"/>
-        </w:rPr>
-        <w:t>lashut</w:t>
-      </w:r>
-      <w:proofErr w:type="spellEnd"/>
-      <w:r>
-        <w:rPr>
-          <w:sz w:val="24"/>
-          <w:szCs w:val="24"/>
-          <w:lang w:val="en-US"/>
-        </w:rPr>
-        <w:t xml:space="preserve"> (to sail</w:t>
-      </w:r>
-      <w:r>
-        <w:rPr>
-          <w:sz w:val="24"/>
-          <w:szCs w:val="24"/>
-          <w:lang w:val="en-US"/>
-        </w:rPr>
-        <w:t xml:space="preserve"> or to float</w:t>
-      </w:r>
-      <w:r>
-        <w:rPr>
-          <w:sz w:val="24"/>
-          <w:szCs w:val="24"/>
-          <w:lang w:val="en-US"/>
-        </w:rPr>
-        <w:t>)</w:t>
-      </w:r>
-      <w:r>
-        <w:rPr>
-          <w:sz w:val="24"/>
-          <w:szCs w:val="24"/>
-          <w:lang w:val="en-US"/>
-        </w:rPr>
-        <w:t xml:space="preserve"> </w:t>
-      </w:r>
-      <w:proofErr w:type="spellStart"/>
-      <w:r>
-        <w:rPr>
-          <w:sz w:val="24"/>
-          <w:szCs w:val="24"/>
-          <w:lang w:val="en-US"/>
-        </w:rPr>
-        <w:t>basirot</w:t>
-      </w:r>
-      <w:proofErr w:type="spellEnd"/>
-      <w:r>
-        <w:rPr>
-          <w:sz w:val="24"/>
-          <w:szCs w:val="24"/>
-          <w:lang w:val="en-US"/>
-        </w:rPr>
-        <w:t xml:space="preserve"> (in boats) </w:t>
-      </w:r>
-      <w:proofErr w:type="spellStart"/>
-      <w:r>
-        <w:rPr>
-          <w:sz w:val="24"/>
-          <w:szCs w:val="24"/>
-          <w:lang w:val="en-US"/>
-        </w:rPr>
-        <w:t>zchuchiyot</w:t>
-      </w:r>
-      <w:proofErr w:type="spellEnd"/>
-      <w:r>
-        <w:rPr>
-          <w:sz w:val="24"/>
-          <w:szCs w:val="24"/>
-          <w:lang w:val="en-US"/>
-        </w:rPr>
-        <w:t xml:space="preserve"> </w:t>
-      </w:r>
-      <w:r>
-        <w:rPr>
-          <w:sz w:val="24"/>
-          <w:szCs w:val="24"/>
-          <w:lang w:val="en-US"/>
-        </w:rPr>
-        <w:t xml:space="preserve">(glass) </w:t>
-      </w:r>
-      <w:proofErr w:type="spellStart"/>
-      <w:r>
-        <w:rPr>
-          <w:sz w:val="24"/>
-          <w:szCs w:val="24"/>
-          <w:lang w:val="en-US"/>
-        </w:rPr>
-        <w:t>velirot</w:t>
-      </w:r>
-      <w:proofErr w:type="spellEnd"/>
-      <w:r>
-        <w:rPr>
-          <w:sz w:val="24"/>
-          <w:szCs w:val="24"/>
-          <w:lang w:val="en-US"/>
-        </w:rPr>
-        <w:t xml:space="preserve"> et </w:t>
-      </w:r>
-      <w:proofErr w:type="spellStart"/>
-      <w:r>
-        <w:rPr>
-          <w:sz w:val="24"/>
-          <w:szCs w:val="24"/>
-          <w:lang w:val="en-US"/>
-        </w:rPr>
-        <w:t>haolam</w:t>
-      </w:r>
-      <w:proofErr w:type="spellEnd"/>
-      <w:r>
-        <w:rPr>
-          <w:sz w:val="24"/>
-          <w:szCs w:val="24"/>
-          <w:lang w:val="en-US"/>
-        </w:rPr>
-        <w:t xml:space="preserve"> </w:t>
-      </w:r>
-      <w:proofErr w:type="spellStart"/>
-      <w:r>
-        <w:rPr>
-          <w:sz w:val="24"/>
-          <w:szCs w:val="24"/>
-          <w:lang w:val="en-US"/>
-        </w:rPr>
-        <w:t>hatat</w:t>
-      </w:r>
-      <w:proofErr w:type="spellEnd"/>
-      <w:r>
-        <w:rPr>
-          <w:sz w:val="24"/>
-          <w:szCs w:val="24"/>
-          <w:lang w:val="en-US"/>
-        </w:rPr>
-        <w:t xml:space="preserve"> </w:t>
-      </w:r>
-      <w:proofErr w:type="spellStart"/>
-      <w:r>
-        <w:rPr>
-          <w:sz w:val="24"/>
-          <w:szCs w:val="24"/>
-          <w:lang w:val="en-US"/>
-        </w:rPr>
-        <w:t>iamim</w:t>
+        <w:t>The underwater landscape</w:t>
+      </w:r>
+      <w:r>
+        <w:rPr>
+          <w:sz w:val="24"/>
+          <w:szCs w:val="24"/>
+          <w:lang w:val="en-US"/>
+        </w:rPr>
+        <w:t xml:space="preserve">) </w:t>
+      </w:r>
+      <w:proofErr w:type="spellStart"/>
+      <w:r>
+        <w:rPr>
+          <w:sz w:val="24"/>
+          <w:szCs w:val="24"/>
+          <w:lang w:val="en-US"/>
+        </w:rPr>
+        <w:t>shel</w:t>
+      </w:r>
+      <w:proofErr w:type="spellEnd"/>
+      <w:r>
+        <w:rPr>
+          <w:sz w:val="24"/>
+          <w:szCs w:val="24"/>
+          <w:lang w:val="en-US"/>
+        </w:rPr>
+        <w:t xml:space="preserve"> </w:t>
+      </w:r>
+      <w:proofErr w:type="spellStart"/>
+      <w:r>
+        <w:rPr>
+          <w:sz w:val="24"/>
+          <w:szCs w:val="24"/>
+          <w:lang w:val="en-US"/>
+        </w:rPr>
+        <w:t>dagim</w:t>
       </w:r>
       <w:proofErr w:type="spellEnd"/>
       <w:r>
@@ -2157,14 +1785,16 @@
         </w:rPr>
         <w:t xml:space="preserve"> (</w:t>
       </w:r>
-      <w:r>
-        <w:rPr>
-          <w:sz w:val="24"/>
-          <w:szCs w:val="24"/>
-          <w:lang w:val="en-US"/>
-        </w:rPr>
-        <w:t>underwater landscape</w:t>
-      </w:r>
+      <w:proofErr w:type="spellStart"/>
+      <w:r>
+        <w:rPr>
+          <w:sz w:val="24"/>
+          <w:szCs w:val="24"/>
+          <w:lang w:val="en-US"/>
+        </w:rPr>
+        <w:t>peixes</w:t>
+      </w:r>
+      <w:proofErr w:type="spellEnd"/>
       <w:r>
         <w:rPr>
           <w:sz w:val="24"/>
@@ -2180,86 +1810,24 @@
           <w:szCs w:val="24"/>
           <w:lang w:val="en-US"/>
         </w:rPr>
-        <w:t>heashir</w:t>
-      </w:r>
-      <w:proofErr w:type="spellEnd"/>
-      <w:r>
-        <w:rPr>
-          <w:sz w:val="24"/>
-          <w:szCs w:val="24"/>
-          <w:lang w:val="en-US"/>
-        </w:rPr>
-        <w:t xml:space="preserve"> (</w:t>
-      </w:r>
-      <w:r>
-        <w:rPr>
-          <w:sz w:val="24"/>
-          <w:szCs w:val="24"/>
-          <w:lang w:val="en-US"/>
-        </w:rPr>
-        <w:t>richest</w:t>
-      </w:r>
-      <w:r>
-        <w:rPr>
-          <w:sz w:val="24"/>
-          <w:szCs w:val="24"/>
-          <w:lang w:val="en-US"/>
-        </w:rPr>
-        <w:t xml:space="preserve">) </w:t>
-      </w:r>
-      <w:proofErr w:type="spellStart"/>
-      <w:r>
-        <w:rPr>
-          <w:sz w:val="24"/>
-          <w:szCs w:val="24"/>
-          <w:lang w:val="en-US"/>
-        </w:rPr>
-        <w:t>shel</w:t>
-      </w:r>
-      <w:proofErr w:type="spellEnd"/>
-      <w:r>
-        <w:rPr>
-          <w:sz w:val="24"/>
-          <w:szCs w:val="24"/>
-          <w:lang w:val="en-US"/>
-        </w:rPr>
-        <w:t xml:space="preserve"> </w:t>
-      </w:r>
-      <w:proofErr w:type="spellStart"/>
-      <w:r>
-        <w:rPr>
-          <w:sz w:val="24"/>
-          <w:szCs w:val="24"/>
-          <w:lang w:val="en-US"/>
-        </w:rPr>
-        <w:t>shemurat</w:t>
-      </w:r>
-      <w:proofErr w:type="spellEnd"/>
-      <w:r>
-        <w:rPr>
-          <w:sz w:val="24"/>
-          <w:szCs w:val="24"/>
-          <w:lang w:val="en-US"/>
-        </w:rPr>
-        <w:t xml:space="preserve"> (reserve) </w:t>
-      </w:r>
-      <w:proofErr w:type="spellStart"/>
-      <w:r>
-        <w:rPr>
-          <w:sz w:val="24"/>
-          <w:szCs w:val="24"/>
-          <w:lang w:val="en-US"/>
-        </w:rPr>
-        <w:t>haleamogim</w:t>
-      </w:r>
-      <w:proofErr w:type="spellEnd"/>
-      <w:r>
-        <w:rPr>
-          <w:sz w:val="24"/>
-          <w:szCs w:val="24"/>
-          <w:lang w:val="en-US"/>
-        </w:rPr>
-        <w:t xml:space="preserve"> (reefs).</w:t>
+        <w:t>ve</w:t>
+      </w:r>
+      <w:r>
+        <w:rPr>
+          <w:sz w:val="24"/>
+          <w:szCs w:val="24"/>
+          <w:lang w:val="en-US"/>
+        </w:rPr>
+        <w:t>almogim</w:t>
+      </w:r>
+      <w:proofErr w:type="spellEnd"/>
+      <w:r>
+        <w:rPr>
+          <w:sz w:val="24"/>
+          <w:szCs w:val="24"/>
+          <w:lang w:val="en-US"/>
+        </w:rPr>
+        <w:t xml:space="preserve"> (corals)</w:t>
       </w:r>
     </w:p>
     <w:p>
@@ -2274,29 +1842,127 @@
     <w:p>
       <w:pPr>
         <w:rPr>
-          <w:b/>
-          <w:bCs/>
           <w:sz w:val="24"/>
           <w:szCs w:val="24"/>
           <w:lang w:val="en-US"/>
         </w:rPr>
       </w:pPr>
-      <w:r>
-        <w:rPr>
-          <w:sz w:val="24"/>
-          <w:szCs w:val="24"/>
-          <w:lang w:val="en-US"/>
-        </w:rPr>
-        <w:t xml:space="preserve">Eilat </w:t>
-      </w:r>
-      <w:proofErr w:type="spellStart"/>
-      <w:r>
-        <w:rPr>
-          <w:sz w:val="24"/>
-          <w:szCs w:val="24"/>
-          <w:lang w:val="en-US"/>
-        </w:rPr>
-        <w:t>nizrechet</w:t>
+      <w:proofErr w:type="spellStart"/>
+      <w:r>
+        <w:rPr>
+          <w:sz w:val="24"/>
+          <w:szCs w:val="24"/>
+          <w:lang w:val="en-US"/>
+        </w:rPr>
+        <w:t>Echat</w:t>
+      </w:r>
+      <w:proofErr w:type="spellEnd"/>
+      <w:r>
+        <w:rPr>
+          <w:sz w:val="24"/>
+          <w:szCs w:val="24"/>
+          <w:lang w:val="en-US"/>
+        </w:rPr>
+        <w:t xml:space="preserve"> </w:t>
+      </w:r>
+      <w:proofErr w:type="spellStart"/>
+      <w:r>
+        <w:rPr>
+          <w:sz w:val="24"/>
+          <w:szCs w:val="24"/>
+          <w:lang w:val="en-US"/>
+        </w:rPr>
+        <w:t>hamekomot</w:t>
+      </w:r>
+      <w:proofErr w:type="spellEnd"/>
+      <w:r>
+        <w:rPr>
+          <w:sz w:val="24"/>
+          <w:szCs w:val="24"/>
+          <w:lang w:val="en-US"/>
+        </w:rPr>
+        <w:t xml:space="preserve"> </w:t>
+      </w:r>
+      <w:proofErr w:type="spellStart"/>
+      <w:r>
+        <w:rPr>
+          <w:sz w:val="24"/>
+          <w:szCs w:val="24"/>
+          <w:lang w:val="en-US"/>
+        </w:rPr>
+        <w:t>meanianim</w:t>
+      </w:r>
+      <w:proofErr w:type="spellEnd"/>
+      <w:r>
+        <w:rPr>
+          <w:sz w:val="24"/>
+          <w:szCs w:val="24"/>
+          <w:lang w:val="en-US"/>
+        </w:rPr>
+        <w:t xml:space="preserve"> (One of the interesting places) </w:t>
+      </w:r>
+      <w:proofErr w:type="spellStart"/>
+      <w:r>
+        <w:rPr>
+          <w:sz w:val="24"/>
+          <w:szCs w:val="24"/>
+          <w:lang w:val="en-US"/>
+        </w:rPr>
+        <w:t>beEilat</w:t>
+      </w:r>
+      <w:proofErr w:type="spellEnd"/>
+      <w:r>
+        <w:rPr>
+          <w:sz w:val="24"/>
+          <w:szCs w:val="24"/>
+          <w:lang w:val="en-US"/>
+        </w:rPr>
+        <w:t xml:space="preserve"> hu </w:t>
+      </w:r>
+      <w:proofErr w:type="spellStart"/>
+      <w:r>
+        <w:rPr>
+          <w:sz w:val="24"/>
+          <w:szCs w:val="24"/>
+          <w:lang w:val="en-US"/>
+        </w:rPr>
+        <w:t>hamuzeon</w:t>
+      </w:r>
+      <w:proofErr w:type="spellEnd"/>
+      <w:r>
+        <w:rPr>
+          <w:sz w:val="24"/>
+          <w:szCs w:val="24"/>
+          <w:lang w:val="en-US"/>
+        </w:rPr>
+        <w:t xml:space="preserve"> </w:t>
+      </w:r>
+      <w:proofErr w:type="spellStart"/>
+      <w:r>
+        <w:rPr>
+          <w:sz w:val="24"/>
+          <w:szCs w:val="24"/>
+          <w:lang w:val="en-US"/>
+        </w:rPr>
+        <w:t>hatat</w:t>
+      </w:r>
+      <w:proofErr w:type="spellEnd"/>
+      <w:r>
+        <w:rPr>
+          <w:sz w:val="24"/>
+          <w:szCs w:val="24"/>
+          <w:lang w:val="en-US"/>
+        </w:rPr>
+        <w:t xml:space="preserve"> </w:t>
+      </w:r>
+      <w:proofErr w:type="spellStart"/>
+      <w:r>
+        <w:rPr>
+          <w:sz w:val="24"/>
+          <w:szCs w:val="24"/>
+          <w:lang w:val="en-US"/>
+        </w:rPr>
+        <w:t>iamim</w:t>
       </w:r>
       <w:proofErr w:type="spellEnd"/>
       <w:r>
@@ -2313,7 +1979,199 @@
           <w:szCs w:val="24"/>
           <w:lang w:val="en-US"/>
         </w:rPr>
-        <w:t>thrown away</w:t>
+        <w:t>underwater landscape</w:t>
+      </w:r>
+      <w:r>
+        <w:rPr>
+          <w:sz w:val="24"/>
+          <w:szCs w:val="24"/>
+          <w:lang w:val="en-US"/>
+        </w:rPr>
+        <w:t xml:space="preserve">). </w:t>
+      </w:r>
+      <w:proofErr w:type="spellStart"/>
+      <w:r>
+        <w:rPr>
+          <w:sz w:val="24"/>
+          <w:szCs w:val="24"/>
+          <w:lang w:val="en-US"/>
+        </w:rPr>
+        <w:t>Efshar</w:t>
+      </w:r>
+      <w:proofErr w:type="spellEnd"/>
+      <w:r>
+        <w:rPr>
+          <w:sz w:val="24"/>
+          <w:szCs w:val="24"/>
+          <w:lang w:val="en-US"/>
+        </w:rPr>
+        <w:t xml:space="preserve"> </w:t>
+      </w:r>
+      <w:proofErr w:type="spellStart"/>
+      <w:r>
+        <w:rPr>
+          <w:sz w:val="24"/>
+          <w:szCs w:val="24"/>
+          <w:lang w:val="en-US"/>
+        </w:rPr>
+        <w:t>lashut</w:t>
+      </w:r>
+      <w:proofErr w:type="spellEnd"/>
+      <w:r>
+        <w:rPr>
+          <w:sz w:val="24"/>
+          <w:szCs w:val="24"/>
+          <w:lang w:val="en-US"/>
+        </w:rPr>
+        <w:t xml:space="preserve"> (to sail</w:t>
+      </w:r>
+      <w:r>
+        <w:rPr>
+          <w:sz w:val="24"/>
+          <w:szCs w:val="24"/>
+          <w:lang w:val="en-US"/>
+        </w:rPr>
+        <w:t xml:space="preserve"> or to float</w:t>
+      </w:r>
+      <w:r>
+        <w:rPr>
+          <w:sz w:val="24"/>
+          <w:szCs w:val="24"/>
+          <w:lang w:val="en-US"/>
+        </w:rPr>
+        <w:t>)</w:t>
+      </w:r>
+      <w:r>
+        <w:rPr>
+          <w:sz w:val="24"/>
+          <w:szCs w:val="24"/>
+          <w:lang w:val="en-US"/>
+        </w:rPr>
+        <w:t xml:space="preserve"> </w:t>
+      </w:r>
+      <w:proofErr w:type="spellStart"/>
+      <w:r>
+        <w:rPr>
+          <w:sz w:val="24"/>
+          <w:szCs w:val="24"/>
+          <w:lang w:val="en-US"/>
+        </w:rPr>
+        <w:t>basirot</w:t>
+      </w:r>
+      <w:proofErr w:type="spellEnd"/>
+      <w:r>
+        <w:rPr>
+          <w:sz w:val="24"/>
+          <w:szCs w:val="24"/>
+          <w:lang w:val="en-US"/>
+        </w:rPr>
+        <w:t xml:space="preserve"> (in boats) </w:t>
+      </w:r>
+      <w:proofErr w:type="spellStart"/>
+      <w:r>
+        <w:rPr>
+          <w:sz w:val="24"/>
+          <w:szCs w:val="24"/>
+          <w:lang w:val="en-US"/>
+        </w:rPr>
+        <w:t>zchuchiyot</w:t>
+      </w:r>
+      <w:proofErr w:type="spellEnd"/>
+      <w:r>
+        <w:rPr>
+          <w:sz w:val="24"/>
+          <w:szCs w:val="24"/>
+          <w:lang w:val="en-US"/>
+        </w:rPr>
+        <w:t xml:space="preserve"> </w:t>
+      </w:r>
+      <w:r>
+        <w:rPr>
+          <w:sz w:val="24"/>
+          <w:szCs w:val="24"/>
+          <w:lang w:val="en-US"/>
+        </w:rPr>
+        <w:t xml:space="preserve">(glass) </w:t>
+      </w:r>
+      <w:proofErr w:type="spellStart"/>
+      <w:r>
+        <w:rPr>
+          <w:sz w:val="24"/>
+          <w:szCs w:val="24"/>
+          <w:lang w:val="en-US"/>
+        </w:rPr>
+        <w:t>velirot</w:t>
+      </w:r>
+      <w:proofErr w:type="spellEnd"/>
+      <w:r>
+        <w:rPr>
+          <w:sz w:val="24"/>
+          <w:szCs w:val="24"/>
+          <w:lang w:val="en-US"/>
+        </w:rPr>
+        <w:t xml:space="preserve"> et </w:t>
+      </w:r>
+      <w:proofErr w:type="spellStart"/>
+      <w:r>
+        <w:rPr>
+          <w:sz w:val="24"/>
+          <w:szCs w:val="24"/>
+          <w:lang w:val="en-US"/>
+        </w:rPr>
+        <w:t>haolam</w:t>
+      </w:r>
+      <w:proofErr w:type="spellEnd"/>
+      <w:r>
+        <w:rPr>
+          <w:sz w:val="24"/>
+          <w:szCs w:val="24"/>
+          <w:lang w:val="en-US"/>
+        </w:rPr>
+        <w:t xml:space="preserve"> </w:t>
+      </w:r>
+      <w:proofErr w:type="spellStart"/>
+      <w:r>
+        <w:rPr>
+          <w:sz w:val="24"/>
+          <w:szCs w:val="24"/>
+          <w:lang w:val="en-US"/>
+        </w:rPr>
+        <w:t>hatat</w:t>
+      </w:r>
+      <w:proofErr w:type="spellEnd"/>
+      <w:r>
+        <w:rPr>
+          <w:sz w:val="24"/>
+          <w:szCs w:val="24"/>
+          <w:lang w:val="en-US"/>
+        </w:rPr>
+        <w:t xml:space="preserve"> </w:t>
+      </w:r>
+      <w:proofErr w:type="spellStart"/>
+      <w:r>
+        <w:rPr>
+          <w:sz w:val="24"/>
+          <w:szCs w:val="24"/>
+          <w:lang w:val="en-US"/>
+        </w:rPr>
+        <w:t>iamim</w:t>
+      </w:r>
+      <w:proofErr w:type="spellEnd"/>
+      <w:r>
+        <w:rPr>
+          <w:sz w:val="24"/>
+          <w:szCs w:val="24"/>
+          <w:lang w:val="en-US"/>
+        </w:rPr>
+        <w:t xml:space="preserve"> (</w:t>
+      </w:r>
+      <w:r>
+        <w:rPr>
+          <w:sz w:val="24"/>
+          <w:szCs w:val="24"/>
+          <w:lang w:val="en-US"/>
+        </w:rPr>
+        <w:t>underwater landscape</w:t>
       </w:r>
       <w:r>
         <w:rPr>
@@ -2330,60 +2188,24 @@
           <w:szCs w:val="24"/>
           <w:lang w:val="en-US"/>
         </w:rPr>
-        <w:t>betorah</w:t>
-      </w:r>
-      <w:proofErr w:type="spellEnd"/>
-      <w:r>
-        <w:rPr>
-          <w:sz w:val="24"/>
-          <w:szCs w:val="24"/>
-          <w:lang w:val="en-US"/>
-        </w:rPr>
-        <w:t xml:space="preserve"> </w:t>
-      </w:r>
-      <w:proofErr w:type="spellStart"/>
-      <w:r>
-        <w:rPr>
-          <w:sz w:val="24"/>
-          <w:szCs w:val="24"/>
-          <w:lang w:val="en-US"/>
-        </w:rPr>
-        <w:t>kachata</w:t>
-      </w:r>
-      <w:proofErr w:type="spellEnd"/>
-      <w:r>
-        <w:rPr>
-          <w:sz w:val="24"/>
-          <w:szCs w:val="24"/>
-          <w:lang w:val="en-US"/>
-        </w:rPr>
-        <w:t xml:space="preserve"> </w:t>
-      </w:r>
-      <w:proofErr w:type="spellStart"/>
-      <w:r>
-        <w:rPr>
-          <w:sz w:val="24"/>
-          <w:szCs w:val="24"/>
-          <w:lang w:val="en-US"/>
-        </w:rPr>
-        <w:t>cachonot</w:t>
-      </w:r>
-      <w:proofErr w:type="spellEnd"/>
-      <w:r>
-        <w:rPr>
-          <w:sz w:val="24"/>
-          <w:szCs w:val="24"/>
-          <w:lang w:val="en-US"/>
-        </w:rPr>
-        <w:t xml:space="preserve"> (some </w:t>
-      </w:r>
-      <w:r>
-        <w:rPr>
-          <w:sz w:val="24"/>
-          <w:szCs w:val="24"/>
-          <w:lang w:val="en-US"/>
-        </w:rPr>
-        <w:t>stations</w:t>
+        <w:t>heashir</w:t>
+      </w:r>
+      <w:proofErr w:type="spellEnd"/>
+      <w:r>
+        <w:rPr>
+          <w:sz w:val="24"/>
+          <w:szCs w:val="24"/>
+          <w:lang w:val="en-US"/>
+        </w:rPr>
+        <w:t xml:space="preserve"> (</w:t>
+      </w:r>
+      <w:r>
+        <w:rPr>
+          <w:sz w:val="24"/>
+          <w:szCs w:val="24"/>
+          <w:lang w:val="en-US"/>
+        </w:rPr>
+        <w:t>richest</w:t>
       </w:r>
       <w:r>
         <w:rPr>
@@ -2400,349 +2222,57 @@
           <w:szCs w:val="24"/>
           <w:lang w:val="en-US"/>
         </w:rPr>
-        <w:t>bamasah</w:t>
-      </w:r>
-      <w:proofErr w:type="spellEnd"/>
-      <w:r>
-        <w:rPr>
-          <w:sz w:val="24"/>
-          <w:szCs w:val="24"/>
-          <w:lang w:val="en-US"/>
-        </w:rPr>
-        <w:t xml:space="preserve"> (</w:t>
-      </w:r>
-      <w:proofErr w:type="spellStart"/>
-      <w:r>
-        <w:rPr>
-          <w:sz w:val="24"/>
-          <w:szCs w:val="24"/>
-          <w:lang w:val="en-US"/>
-        </w:rPr>
-        <w:t>jorney</w:t>
-      </w:r>
-      <w:proofErr w:type="spellEnd"/>
-      <w:r>
-        <w:rPr>
-          <w:sz w:val="24"/>
-          <w:szCs w:val="24"/>
-          <w:lang w:val="en-US"/>
-        </w:rPr>
-        <w:t xml:space="preserve">) </w:t>
-      </w:r>
-      <w:proofErr w:type="spellStart"/>
-      <w:r>
-        <w:rPr>
-          <w:sz w:val="24"/>
-          <w:szCs w:val="24"/>
-          <w:lang w:val="en-US"/>
-        </w:rPr>
-        <w:t>Bnei</w:t>
-      </w:r>
-      <w:proofErr w:type="spellEnd"/>
-      <w:r>
-        <w:rPr>
-          <w:sz w:val="24"/>
-          <w:szCs w:val="24"/>
-          <w:lang w:val="en-US"/>
-        </w:rPr>
-        <w:t xml:space="preserve"> Israel </w:t>
-      </w:r>
-      <w:proofErr w:type="spellStart"/>
-      <w:r>
-        <w:rPr>
-          <w:sz w:val="24"/>
-          <w:szCs w:val="24"/>
-          <w:lang w:val="en-US"/>
-        </w:rPr>
-        <w:t>beeretz</w:t>
-      </w:r>
-      <w:proofErr w:type="spellEnd"/>
-      <w:r>
-        <w:rPr>
-          <w:sz w:val="24"/>
-          <w:szCs w:val="24"/>
-          <w:lang w:val="en-US"/>
-        </w:rPr>
-        <w:t xml:space="preserve"> Kanaan: </w:t>
-      </w:r>
-      <w:proofErr w:type="spellStart"/>
-      <w:r>
-        <w:rPr>
-          <w:b/>
-          <w:bCs/>
-          <w:sz w:val="24"/>
-          <w:szCs w:val="24"/>
-          <w:lang w:val="en-US"/>
-        </w:rPr>
-        <w:t>venavor</w:t>
-      </w:r>
-      <w:proofErr w:type="spellEnd"/>
-      <w:r>
-        <w:rPr>
-          <w:b/>
-          <w:bCs/>
-          <w:sz w:val="24"/>
-          <w:szCs w:val="24"/>
-          <w:lang w:val="en-US"/>
-        </w:rPr>
-        <w:t xml:space="preserve"> (will pas</w:t>
-      </w:r>
-      <w:r>
-        <w:rPr>
-          <w:b/>
-          <w:bCs/>
-          <w:sz w:val="24"/>
-          <w:szCs w:val="24"/>
-          <w:lang w:val="en-US"/>
-        </w:rPr>
-        <w:t>s</w:t>
-      </w:r>
-      <w:r>
-        <w:rPr>
-          <w:b/>
-          <w:bCs/>
-          <w:sz w:val="24"/>
-          <w:szCs w:val="24"/>
-          <w:lang w:val="en-US"/>
-        </w:rPr>
-        <w:t>)</w:t>
-      </w:r>
-      <w:r>
-        <w:rPr>
-          <w:b/>
-          <w:bCs/>
-          <w:sz w:val="24"/>
-          <w:szCs w:val="24"/>
-          <w:lang w:val="en-US"/>
-        </w:rPr>
-        <w:t xml:space="preserve"> </w:t>
-      </w:r>
-      <w:proofErr w:type="spellStart"/>
-      <w:r>
-        <w:rPr>
-          <w:b/>
-          <w:bCs/>
-          <w:sz w:val="24"/>
-          <w:szCs w:val="24"/>
-          <w:lang w:val="en-US"/>
-        </w:rPr>
-        <w:t>miderech</w:t>
-      </w:r>
-      <w:proofErr w:type="spellEnd"/>
-      <w:r>
-        <w:rPr>
-          <w:b/>
-          <w:bCs/>
-          <w:sz w:val="24"/>
-          <w:szCs w:val="24"/>
-          <w:lang w:val="en-US"/>
-        </w:rPr>
-        <w:t xml:space="preserve"> </w:t>
-      </w:r>
-      <w:proofErr w:type="spellStart"/>
-      <w:r>
-        <w:rPr>
-          <w:b/>
-          <w:bCs/>
-          <w:sz w:val="24"/>
-          <w:szCs w:val="24"/>
-          <w:lang w:val="en-US"/>
-        </w:rPr>
-        <w:t>haaravah</w:t>
-      </w:r>
-      <w:proofErr w:type="spellEnd"/>
-      <w:r>
-        <w:rPr>
-          <w:b/>
-          <w:bCs/>
-          <w:sz w:val="24"/>
-          <w:szCs w:val="24"/>
-          <w:lang w:val="en-US"/>
-        </w:rPr>
-        <w:t xml:space="preserve"> (desert), </w:t>
-      </w:r>
-      <w:proofErr w:type="spellStart"/>
-      <w:r>
-        <w:rPr>
-          <w:b/>
-          <w:bCs/>
-          <w:sz w:val="24"/>
-          <w:szCs w:val="24"/>
-          <w:lang w:val="en-US"/>
-        </w:rPr>
-        <w:t>meEilat</w:t>
-      </w:r>
-      <w:proofErr w:type="spellEnd"/>
-      <w:r>
-        <w:rPr>
-          <w:b/>
-          <w:bCs/>
-          <w:sz w:val="24"/>
-          <w:szCs w:val="24"/>
-          <w:lang w:val="en-US"/>
-        </w:rPr>
-        <w:t xml:space="preserve"> </w:t>
-      </w:r>
-      <w:proofErr w:type="spellStart"/>
-      <w:r>
-        <w:rPr>
-          <w:b/>
-          <w:bCs/>
-          <w:sz w:val="24"/>
-          <w:szCs w:val="24"/>
-          <w:lang w:val="en-US"/>
-        </w:rPr>
-        <w:t>UmeTsion</w:t>
-      </w:r>
-      <w:proofErr w:type="spellEnd"/>
-      <w:r>
-        <w:rPr>
-          <w:b/>
-          <w:bCs/>
-          <w:sz w:val="24"/>
-          <w:szCs w:val="24"/>
-          <w:lang w:val="en-US"/>
-        </w:rPr>
-        <w:t xml:space="preserve"> </w:t>
-      </w:r>
-      <w:proofErr w:type="spellStart"/>
-      <w:r>
-        <w:rPr>
-          <w:b/>
-          <w:bCs/>
-          <w:sz w:val="24"/>
-          <w:szCs w:val="24"/>
-          <w:lang w:val="en-US"/>
-        </w:rPr>
-        <w:t>gaver</w:t>
-      </w:r>
-      <w:proofErr w:type="spellEnd"/>
-      <w:r>
-        <w:rPr>
-          <w:b/>
-          <w:bCs/>
-          <w:sz w:val="24"/>
-          <w:szCs w:val="24"/>
-          <w:lang w:val="en-US"/>
-        </w:rPr>
-        <w:t xml:space="preserve"> (</w:t>
-      </w:r>
-      <w:proofErr w:type="spellStart"/>
-      <w:r>
-        <w:rPr>
-          <w:b/>
-          <w:bCs/>
-          <w:sz w:val="24"/>
-          <w:szCs w:val="24"/>
-          <w:lang w:val="en-US"/>
-        </w:rPr>
-        <w:t>devarim</w:t>
-      </w:r>
-      <w:proofErr w:type="spellEnd"/>
-      <w:r>
-        <w:rPr>
-          <w:b/>
-          <w:bCs/>
-          <w:sz w:val="24"/>
-          <w:szCs w:val="24"/>
-          <w:lang w:val="en-US"/>
-        </w:rPr>
-        <w:t xml:space="preserve">, </w:t>
-      </w:r>
-      <w:proofErr w:type="spellStart"/>
-      <w:r>
-        <w:rPr>
-          <w:b/>
-          <w:bCs/>
-          <w:sz w:val="24"/>
-          <w:szCs w:val="24"/>
-          <w:lang w:val="en-US"/>
-        </w:rPr>
-        <w:t>perek</w:t>
-      </w:r>
-      <w:proofErr w:type="spellEnd"/>
-      <w:r>
-        <w:rPr>
-          <w:b/>
-          <w:bCs/>
-          <w:sz w:val="24"/>
-          <w:szCs w:val="24"/>
-          <w:lang w:val="en-US"/>
-        </w:rPr>
-        <w:t xml:space="preserve"> </w:t>
-      </w:r>
-      <w:proofErr w:type="spellStart"/>
-      <w:r>
-        <w:rPr>
-          <w:b/>
-          <w:bCs/>
-          <w:sz w:val="24"/>
-          <w:szCs w:val="24"/>
-          <w:lang w:val="en-US"/>
-        </w:rPr>
-        <w:t>beit</w:t>
-      </w:r>
-      <w:proofErr w:type="spellEnd"/>
-      <w:r>
-        <w:rPr>
-          <w:b/>
-          <w:bCs/>
-          <w:sz w:val="24"/>
-          <w:szCs w:val="24"/>
-          <w:lang w:val="en-US"/>
-        </w:rPr>
-        <w:t xml:space="preserve"> (cap), </w:t>
-      </w:r>
-      <w:proofErr w:type="spellStart"/>
-      <w:r>
-        <w:rPr>
-          <w:b/>
-          <w:bCs/>
-          <w:sz w:val="24"/>
-          <w:szCs w:val="24"/>
-          <w:lang w:val="en-US"/>
-        </w:rPr>
-        <w:t>passuk</w:t>
-      </w:r>
-      <w:proofErr w:type="spellEnd"/>
-      <w:r>
-        <w:rPr>
-          <w:b/>
-          <w:bCs/>
-          <w:sz w:val="24"/>
-          <w:szCs w:val="24"/>
-          <w:lang w:val="en-US"/>
-        </w:rPr>
-        <w:t xml:space="preserve"> </w:t>
-      </w:r>
-      <w:proofErr w:type="spellStart"/>
-      <w:r>
-        <w:rPr>
-          <w:b/>
-          <w:bCs/>
-          <w:sz w:val="24"/>
-          <w:szCs w:val="24"/>
-          <w:lang w:val="en-US"/>
-        </w:rPr>
-        <w:t>chet</w:t>
-      </w:r>
-      <w:proofErr w:type="spellEnd"/>
-      <w:r>
-        <w:rPr>
-          <w:b/>
-          <w:bCs/>
-          <w:sz w:val="24"/>
-          <w:szCs w:val="24"/>
-          <w:lang w:val="en-US"/>
-        </w:rPr>
-        <w:t>)</w:t>
+        <w:t>shel</w:t>
+      </w:r>
+      <w:proofErr w:type="spellEnd"/>
+      <w:r>
+        <w:rPr>
+          <w:sz w:val="24"/>
+          <w:szCs w:val="24"/>
+          <w:lang w:val="en-US"/>
+        </w:rPr>
+        <w:t xml:space="preserve"> </w:t>
+      </w:r>
+      <w:proofErr w:type="spellStart"/>
+      <w:r>
+        <w:rPr>
+          <w:sz w:val="24"/>
+          <w:szCs w:val="24"/>
+          <w:lang w:val="en-US"/>
+        </w:rPr>
+        <w:t>shemurat</w:t>
+      </w:r>
+      <w:proofErr w:type="spellEnd"/>
+      <w:r>
+        <w:rPr>
+          <w:sz w:val="24"/>
+          <w:szCs w:val="24"/>
+          <w:lang w:val="en-US"/>
+        </w:rPr>
+        <w:t xml:space="preserve"> (reserve) </w:t>
+      </w:r>
+      <w:proofErr w:type="spellStart"/>
+      <w:r>
+        <w:rPr>
+          <w:sz w:val="24"/>
+          <w:szCs w:val="24"/>
+          <w:lang w:val="en-US"/>
+        </w:rPr>
+        <w:t>haleamogim</w:t>
+      </w:r>
+      <w:proofErr w:type="spellEnd"/>
+      <w:r>
+        <w:rPr>
+          <w:sz w:val="24"/>
+          <w:szCs w:val="24"/>
+          <w:lang w:val="en-US"/>
+        </w:rPr>
+        <w:t xml:space="preserve"> (reefs).</w:t>
       </w:r>
     </w:p>
     <w:p>
       <w:pPr>
         <w:rPr>
-          <w:b/>
-          <w:bCs/>
           <w:sz w:val="24"/>
           <w:szCs w:val="24"/>
           <w:lang w:val="en-US"/>
@@ -2752,6 +2282,8 @@
     <w:p>
       <w:pPr>
         <w:rPr>
+          <w:b/>
+          <w:bCs/>
           <w:sz w:val="24"/>
           <w:szCs w:val="24"/>
           <w:lang w:val="en-US"/>
@@ -2763,54 +2295,66 @@
           <w:szCs w:val="24"/>
           <w:lang w:val="en-US"/>
         </w:rPr>
-        <w:t xml:space="preserve">Eilat hi gam </w:t>
-      </w:r>
-      <w:proofErr w:type="spellStart"/>
-      <w:r>
-        <w:rPr>
-          <w:sz w:val="24"/>
-          <w:szCs w:val="24"/>
-          <w:lang w:val="en-US"/>
-        </w:rPr>
-        <w:t>ir</w:t>
-      </w:r>
-      <w:proofErr w:type="spellEnd"/>
-      <w:r>
-        <w:rPr>
-          <w:sz w:val="24"/>
-          <w:szCs w:val="24"/>
-          <w:lang w:val="en-US"/>
-        </w:rPr>
-        <w:t xml:space="preserve"> </w:t>
-      </w:r>
-      <w:proofErr w:type="spellStart"/>
-      <w:r>
-        <w:rPr>
-          <w:sz w:val="24"/>
-          <w:szCs w:val="24"/>
-          <w:lang w:val="en-US"/>
-        </w:rPr>
-        <w:t>namel</w:t>
-      </w:r>
-      <w:proofErr w:type="spellEnd"/>
-      <w:r>
-        <w:rPr>
-          <w:sz w:val="24"/>
-          <w:szCs w:val="24"/>
-          <w:lang w:val="en-US"/>
-        </w:rPr>
-        <w:t xml:space="preserve"> (port, </w:t>
-      </w:r>
-      <w:proofErr w:type="spellStart"/>
-      <w:r>
-        <w:rPr>
-          <w:sz w:val="24"/>
-          <w:szCs w:val="24"/>
-          <w:lang w:val="en-US"/>
-        </w:rPr>
-        <w:t>harbour</w:t>
-      </w:r>
-      <w:proofErr w:type="spellEnd"/>
+        <w:t xml:space="preserve">Eilat </w:t>
+      </w:r>
+      <w:proofErr w:type="spellStart"/>
+      <w:r>
+        <w:rPr>
+          <w:sz w:val="24"/>
+          <w:szCs w:val="24"/>
+          <w:lang w:val="en-US"/>
+        </w:rPr>
+        <w:t>niz</w:t>
+      </w:r>
+      <w:r>
+        <w:rPr>
+          <w:sz w:val="24"/>
+          <w:szCs w:val="24"/>
+          <w:lang w:val="en-US"/>
+        </w:rPr>
+        <w:t>ch</w:t>
+      </w:r>
+      <w:r>
+        <w:rPr>
+          <w:sz w:val="24"/>
+          <w:szCs w:val="24"/>
+          <w:lang w:val="en-US"/>
+        </w:rPr>
+        <w:t>e</w:t>
+      </w:r>
+      <w:r>
+        <w:rPr>
+          <w:sz w:val="24"/>
+          <w:szCs w:val="24"/>
+          <w:lang w:val="en-US"/>
+        </w:rPr>
+        <w:t>r</w:t>
+      </w:r>
+      <w:r>
+        <w:rPr>
+          <w:sz w:val="24"/>
+          <w:szCs w:val="24"/>
+          <w:lang w:val="en-US"/>
+        </w:rPr>
+        <w:t>et</w:t>
+      </w:r>
+      <w:proofErr w:type="spellEnd"/>
+      <w:r>
+        <w:rPr>
+          <w:sz w:val="24"/>
+          <w:szCs w:val="24"/>
+          <w:lang w:val="en-US"/>
+        </w:rPr>
+        <w:t xml:space="preserve"> (</w:t>
+      </w:r>
+      <w:r>
+        <w:rPr>
+          <w:sz w:val="24"/>
+          <w:szCs w:val="24"/>
+          <w:lang w:val="en-US"/>
+        </w:rPr>
+        <w:t>thrown away</w:t>
+      </w:r>
       <w:r>
         <w:rPr>
           <w:sz w:val="24"/>
@@ -2826,117 +2370,61 @@
           <w:szCs w:val="24"/>
           <w:lang w:val="en-US"/>
         </w:rPr>
-        <w:t>chashuvah</w:t>
-      </w:r>
-      <w:proofErr w:type="spellEnd"/>
-      <w:r>
-        <w:rPr>
-          <w:sz w:val="24"/>
-          <w:szCs w:val="24"/>
-          <w:lang w:val="en-US"/>
-        </w:rPr>
-        <w:t xml:space="preserve"> (important). </w:t>
-      </w:r>
-      <w:proofErr w:type="spellStart"/>
-      <w:r>
-        <w:rPr>
-          <w:sz w:val="24"/>
-          <w:szCs w:val="24"/>
-          <w:lang w:val="en-US"/>
-        </w:rPr>
-        <w:t>Namel</w:t>
-      </w:r>
-      <w:proofErr w:type="spellEnd"/>
-      <w:r>
-        <w:rPr>
-          <w:sz w:val="24"/>
-          <w:szCs w:val="24"/>
-          <w:lang w:val="en-US"/>
-        </w:rPr>
-        <w:t xml:space="preserve"> Eilat </w:t>
-      </w:r>
-      <w:proofErr w:type="spellStart"/>
-      <w:r>
-        <w:rPr>
-          <w:sz w:val="24"/>
-          <w:szCs w:val="24"/>
-          <w:lang w:val="en-US"/>
-        </w:rPr>
-        <w:t>mekasher</w:t>
-      </w:r>
-      <w:proofErr w:type="spellEnd"/>
-      <w:r>
-        <w:rPr>
-          <w:sz w:val="24"/>
-          <w:szCs w:val="24"/>
-          <w:lang w:val="en-US"/>
-        </w:rPr>
-        <w:t xml:space="preserve"> (connects) et Israel </w:t>
-      </w:r>
-      <w:proofErr w:type="spellStart"/>
-      <w:r>
-        <w:rPr>
-          <w:sz w:val="24"/>
-          <w:szCs w:val="24"/>
-          <w:lang w:val="en-US"/>
-        </w:rPr>
-        <w:t>im</w:t>
-      </w:r>
-      <w:proofErr w:type="spellEnd"/>
-      <w:r>
-        <w:rPr>
-          <w:sz w:val="24"/>
-          <w:szCs w:val="24"/>
-          <w:lang w:val="en-US"/>
-        </w:rPr>
-        <w:t xml:space="preserve"> </w:t>
-      </w:r>
-      <w:proofErr w:type="spellStart"/>
-      <w:r>
-        <w:rPr>
-          <w:sz w:val="24"/>
-          <w:szCs w:val="24"/>
-          <w:lang w:val="en-US"/>
-        </w:rPr>
-        <w:t>aaratzot</w:t>
-      </w:r>
-      <w:proofErr w:type="spellEnd"/>
-      <w:r>
-        <w:rPr>
-          <w:sz w:val="24"/>
-          <w:szCs w:val="24"/>
-          <w:lang w:val="en-US"/>
-        </w:rPr>
-        <w:t xml:space="preserve"> </w:t>
-      </w:r>
-      <w:proofErr w:type="spellStart"/>
-      <w:r>
-        <w:rPr>
-          <w:sz w:val="24"/>
-          <w:szCs w:val="24"/>
-          <w:lang w:val="en-US"/>
-        </w:rPr>
-        <w:t>habot</w:t>
-      </w:r>
-      <w:proofErr w:type="spellEnd"/>
-      <w:r>
-        <w:rPr>
-          <w:sz w:val="24"/>
-          <w:szCs w:val="24"/>
-          <w:lang w:val="en-US"/>
-        </w:rPr>
-        <w:t xml:space="preserve"> (many </w:t>
-      </w:r>
-      <w:proofErr w:type="spellStart"/>
-      <w:r>
-        <w:rPr>
-          <w:sz w:val="24"/>
-          <w:szCs w:val="24"/>
-          <w:lang w:val="en-US"/>
-        </w:rPr>
-        <w:t>contries</w:t>
-      </w:r>
-      <w:proofErr w:type="spellEnd"/>
+        <w:t>betorah</w:t>
+      </w:r>
+      <w:proofErr w:type="spellEnd"/>
+      <w:r>
+        <w:rPr>
+          <w:sz w:val="24"/>
+          <w:szCs w:val="24"/>
+          <w:lang w:val="en-US"/>
+        </w:rPr>
+        <w:t xml:space="preserve"> </w:t>
+      </w:r>
+      <w:proofErr w:type="spellStart"/>
+      <w:r>
+        <w:rPr>
+          <w:sz w:val="24"/>
+          <w:szCs w:val="24"/>
+          <w:lang w:val="en-US"/>
+        </w:rPr>
+        <w:t>kachata</w:t>
+      </w:r>
+      <w:proofErr w:type="spellEnd"/>
+      <w:r>
+        <w:rPr>
+          <w:sz w:val="24"/>
+          <w:szCs w:val="24"/>
+          <w:lang w:val="en-US"/>
+        </w:rPr>
+        <w:t xml:space="preserve"> </w:t>
+      </w:r>
+      <w:proofErr w:type="spellStart"/>
+      <w:r>
+        <w:rPr>
+          <w:sz w:val="24"/>
+          <w:szCs w:val="24"/>
+          <w:lang w:val="en-US"/>
+        </w:rPr>
+        <w:t>cachonot</w:t>
+      </w:r>
+      <w:proofErr w:type="spellEnd"/>
+      <w:r>
+        <w:rPr>
+          <w:sz w:val="24"/>
+          <w:szCs w:val="24"/>
+          <w:lang w:val="en-US"/>
+        </w:rPr>
+        <w:t xml:space="preserve"> (some </w:t>
+      </w:r>
+      <w:r>
+        <w:rPr>
+          <w:sz w:val="24"/>
+          <w:szCs w:val="24"/>
+          <w:lang w:val="en-US"/>
+        </w:rPr>
+        <w:t>stations</w:t>
+      </w:r>
       <w:r>
         <w:rPr>
           <w:sz w:val="24"/>
@@ -2952,253 +2440,337 @@
           <w:szCs w:val="24"/>
           <w:lang w:val="en-US"/>
         </w:rPr>
-        <w:t>BeAfrilka</w:t>
-      </w:r>
-      <w:proofErr w:type="spellEnd"/>
-      <w:r>
-        <w:rPr>
-          <w:sz w:val="24"/>
-          <w:szCs w:val="24"/>
-          <w:lang w:val="en-US"/>
-        </w:rPr>
-        <w:t xml:space="preserve"> </w:t>
-      </w:r>
-      <w:proofErr w:type="spellStart"/>
-      <w:r>
-        <w:rPr>
-          <w:sz w:val="24"/>
-          <w:szCs w:val="24"/>
-          <w:lang w:val="en-US"/>
-        </w:rPr>
-        <w:t>Uvasiah</w:t>
-      </w:r>
-      <w:proofErr w:type="spellEnd"/>
-      <w:r>
-        <w:rPr>
-          <w:sz w:val="24"/>
-          <w:szCs w:val="24"/>
-          <w:lang w:val="en-US"/>
-        </w:rPr>
-        <w:t xml:space="preserve">. </w:t>
-      </w:r>
-      <w:proofErr w:type="spellStart"/>
-      <w:r>
-        <w:rPr>
-          <w:sz w:val="24"/>
-          <w:szCs w:val="24"/>
-          <w:lang w:val="en-US"/>
-        </w:rPr>
-        <w:t>Hanamel</w:t>
-      </w:r>
-      <w:proofErr w:type="spellEnd"/>
-      <w:r>
-        <w:rPr>
-          <w:sz w:val="24"/>
-          <w:szCs w:val="24"/>
-          <w:lang w:val="en-US"/>
-        </w:rPr>
-        <w:t xml:space="preserve"> (The port) </w:t>
-      </w:r>
-      <w:proofErr w:type="spellStart"/>
-      <w:r>
-        <w:rPr>
-          <w:sz w:val="24"/>
-          <w:szCs w:val="24"/>
-          <w:lang w:val="en-US"/>
-        </w:rPr>
-        <w:t>mamash</w:t>
-      </w:r>
-      <w:proofErr w:type="spellEnd"/>
-      <w:r>
-        <w:rPr>
-          <w:sz w:val="24"/>
-          <w:szCs w:val="24"/>
-          <w:lang w:val="en-US"/>
-        </w:rPr>
-        <w:t xml:space="preserve"> </w:t>
-      </w:r>
-      <w:proofErr w:type="spellStart"/>
-      <w:r>
-        <w:rPr>
-          <w:sz w:val="24"/>
-          <w:szCs w:val="24"/>
-          <w:lang w:val="en-US"/>
-        </w:rPr>
-        <w:t>liivu</w:t>
-      </w:r>
-      <w:proofErr w:type="spellEnd"/>
-      <w:r>
-        <w:rPr>
-          <w:sz w:val="24"/>
-          <w:szCs w:val="24"/>
-          <w:lang w:val="en-US"/>
-        </w:rPr>
-        <w:t xml:space="preserve"> (important) (import)</w:t>
-      </w:r>
-      <w:r>
-        <w:rPr>
-          <w:sz w:val="24"/>
-          <w:szCs w:val="24"/>
-          <w:lang w:val="en-US"/>
-        </w:rPr>
-        <w:t xml:space="preserve"> </w:t>
-      </w:r>
-      <w:proofErr w:type="spellStart"/>
-      <w:r>
-        <w:rPr>
-          <w:sz w:val="24"/>
-          <w:szCs w:val="24"/>
-          <w:lang w:val="en-US"/>
-        </w:rPr>
-        <w:t>veilitzu</w:t>
-      </w:r>
-      <w:proofErr w:type="spellEnd"/>
-      <w:r>
-        <w:rPr>
-          <w:sz w:val="24"/>
-          <w:szCs w:val="24"/>
-          <w:lang w:val="en-US"/>
-        </w:rPr>
-        <w:t xml:space="preserve"> (export) </w:t>
-      </w:r>
-      <w:proofErr w:type="spellStart"/>
-      <w:r>
-        <w:rPr>
-          <w:sz w:val="24"/>
-          <w:szCs w:val="24"/>
-          <w:lang w:val="en-US"/>
-        </w:rPr>
-        <w:t>shel</w:t>
-      </w:r>
-      <w:proofErr w:type="spellEnd"/>
-      <w:r>
-        <w:rPr>
-          <w:sz w:val="24"/>
-          <w:szCs w:val="24"/>
-          <w:lang w:val="en-US"/>
-        </w:rPr>
-        <w:t xml:space="preserve"> </w:t>
-      </w:r>
-      <w:proofErr w:type="spellStart"/>
-      <w:r>
-        <w:rPr>
-          <w:sz w:val="24"/>
-          <w:szCs w:val="24"/>
-          <w:lang w:val="en-US"/>
-        </w:rPr>
-        <w:t>schorot</w:t>
-      </w:r>
-      <w:proofErr w:type="spellEnd"/>
-      <w:r>
-        <w:rPr>
-          <w:sz w:val="24"/>
-          <w:szCs w:val="24"/>
-          <w:lang w:val="en-US"/>
-        </w:rPr>
-        <w:t xml:space="preserve"> (commodities) </w:t>
-      </w:r>
-      <w:proofErr w:type="spellStart"/>
-      <w:r>
-        <w:rPr>
-          <w:sz w:val="24"/>
-          <w:szCs w:val="24"/>
-          <w:lang w:val="en-US"/>
-        </w:rPr>
-        <w:t>el</w:t>
-      </w:r>
-      <w:proofErr w:type="spellEnd"/>
-      <w:r>
-        <w:rPr>
-          <w:sz w:val="24"/>
-          <w:szCs w:val="24"/>
-          <w:lang w:val="en-US"/>
-        </w:rPr>
-        <w:t xml:space="preserve"> </w:t>
-      </w:r>
-      <w:proofErr w:type="spellStart"/>
-      <w:r>
-        <w:rPr>
-          <w:sz w:val="24"/>
-          <w:szCs w:val="24"/>
-          <w:lang w:val="en-US"/>
-        </w:rPr>
-        <w:t>hamizrach</w:t>
-      </w:r>
-      <w:proofErr w:type="spellEnd"/>
-      <w:r>
-        <w:rPr>
-          <w:sz w:val="24"/>
-          <w:szCs w:val="24"/>
-          <w:lang w:val="en-US"/>
-        </w:rPr>
-        <w:t xml:space="preserve"> </w:t>
-      </w:r>
-      <w:proofErr w:type="spellStart"/>
-      <w:r>
-        <w:rPr>
-          <w:sz w:val="24"/>
-          <w:szCs w:val="24"/>
-          <w:lang w:val="en-US"/>
-        </w:rPr>
-        <w:t>harachok</w:t>
-      </w:r>
-      <w:proofErr w:type="spellEnd"/>
-      <w:r>
-        <w:rPr>
-          <w:sz w:val="24"/>
-          <w:szCs w:val="24"/>
-          <w:lang w:val="en-US"/>
-        </w:rPr>
-        <w:t xml:space="preserve"> (far east) </w:t>
-      </w:r>
-      <w:proofErr w:type="spellStart"/>
-      <w:r>
-        <w:rPr>
-          <w:sz w:val="24"/>
-          <w:szCs w:val="24"/>
-          <w:lang w:val="en-US"/>
-        </w:rPr>
-        <w:t>umizrach</w:t>
-      </w:r>
-      <w:proofErr w:type="spellEnd"/>
-      <w:r>
-        <w:rPr>
-          <w:sz w:val="24"/>
-          <w:szCs w:val="24"/>
-          <w:lang w:val="en-US"/>
-        </w:rPr>
-        <w:t xml:space="preserve"> </w:t>
-      </w:r>
-      <w:proofErr w:type="spellStart"/>
-      <w:r>
-        <w:rPr>
-          <w:sz w:val="24"/>
-          <w:szCs w:val="24"/>
-          <w:lang w:val="en-US"/>
-        </w:rPr>
-        <w:t>afrikah</w:t>
-      </w:r>
-      <w:proofErr w:type="spellEnd"/>
-      <w:r>
-        <w:rPr>
-          <w:sz w:val="24"/>
-          <w:szCs w:val="24"/>
-          <w:lang w:val="en-US"/>
-        </w:rPr>
-        <w:t xml:space="preserve"> (east </w:t>
-      </w:r>
-      <w:proofErr w:type="spellStart"/>
-      <w:r>
-        <w:rPr>
-          <w:sz w:val="24"/>
-          <w:szCs w:val="24"/>
-          <w:lang w:val="en-US"/>
-        </w:rPr>
-        <w:t>africa</w:t>
-      </w:r>
-      <w:proofErr w:type="spellEnd"/>
-      <w:r>
-        <w:rPr>
+        <w:t>bamasah</w:t>
+      </w:r>
+      <w:proofErr w:type="spellEnd"/>
+      <w:r>
+        <w:rPr>
+          <w:sz w:val="24"/>
+          <w:szCs w:val="24"/>
+          <w:lang w:val="en-US"/>
+        </w:rPr>
+        <w:t xml:space="preserve"> (</w:t>
+      </w:r>
+      <w:proofErr w:type="spellStart"/>
+      <w:r>
+        <w:rPr>
+          <w:sz w:val="24"/>
+          <w:szCs w:val="24"/>
+          <w:lang w:val="en-US"/>
+        </w:rPr>
+        <w:t>jorney</w:t>
+      </w:r>
+      <w:proofErr w:type="spellEnd"/>
+      <w:r>
+        <w:rPr>
+          <w:sz w:val="24"/>
+          <w:szCs w:val="24"/>
+          <w:lang w:val="en-US"/>
+        </w:rPr>
+        <w:t xml:space="preserve">) </w:t>
+      </w:r>
+      <w:proofErr w:type="spellStart"/>
+      <w:r>
+        <w:rPr>
+          <w:sz w:val="24"/>
+          <w:szCs w:val="24"/>
+          <w:lang w:val="en-US"/>
+        </w:rPr>
+        <w:t>Bnei</w:t>
+      </w:r>
+      <w:proofErr w:type="spellEnd"/>
+      <w:r>
+        <w:rPr>
+          <w:sz w:val="24"/>
+          <w:szCs w:val="24"/>
+          <w:lang w:val="en-US"/>
+        </w:rPr>
+        <w:t xml:space="preserve"> Israel </w:t>
+      </w:r>
+      <w:proofErr w:type="spellStart"/>
+      <w:r>
+        <w:rPr>
+          <w:sz w:val="24"/>
+          <w:szCs w:val="24"/>
+          <w:lang w:val="en-US"/>
+        </w:rPr>
+        <w:t>beeretz</w:t>
+      </w:r>
+      <w:proofErr w:type="spellEnd"/>
+      <w:r>
+        <w:rPr>
+          <w:sz w:val="24"/>
+          <w:szCs w:val="24"/>
+          <w:lang w:val="en-US"/>
+        </w:rPr>
+        <w:t xml:space="preserve"> Kanaan: </w:t>
+      </w:r>
+      <w:proofErr w:type="spellStart"/>
+      <w:r>
+        <w:rPr>
+          <w:b/>
+          <w:bCs/>
+          <w:sz w:val="24"/>
+          <w:szCs w:val="24"/>
+          <w:lang w:val="en-US"/>
+        </w:rPr>
+        <w:t>venavor</w:t>
+      </w:r>
+      <w:proofErr w:type="spellEnd"/>
+      <w:r>
+        <w:rPr>
+          <w:b/>
+          <w:bCs/>
+          <w:sz w:val="24"/>
+          <w:szCs w:val="24"/>
+          <w:lang w:val="en-US"/>
+        </w:rPr>
+        <w:t xml:space="preserve"> (will pas</w:t>
+      </w:r>
+      <w:r>
+        <w:rPr>
+          <w:b/>
+          <w:bCs/>
+          <w:sz w:val="24"/>
+          <w:szCs w:val="24"/>
+          <w:lang w:val="en-US"/>
+        </w:rPr>
+        <w:t>s</w:t>
+      </w:r>
+      <w:r>
+        <w:rPr>
+          <w:b/>
+          <w:bCs/>
+          <w:sz w:val="24"/>
+          <w:szCs w:val="24"/>
+          <w:lang w:val="en-US"/>
+        </w:rPr>
+        <w:t>)</w:t>
+      </w:r>
+      <w:r>
+        <w:rPr>
+          <w:b/>
+          <w:bCs/>
+          <w:sz w:val="24"/>
+          <w:szCs w:val="24"/>
+          <w:lang w:val="en-US"/>
+        </w:rPr>
+        <w:t xml:space="preserve"> </w:t>
+      </w:r>
+      <w:proofErr w:type="spellStart"/>
+      <w:r>
+        <w:rPr>
+          <w:b/>
+          <w:bCs/>
+          <w:sz w:val="24"/>
+          <w:szCs w:val="24"/>
+          <w:lang w:val="en-US"/>
+        </w:rPr>
+        <w:t>miderech</w:t>
+      </w:r>
+      <w:proofErr w:type="spellEnd"/>
+      <w:r>
+        <w:rPr>
+          <w:b/>
+          <w:bCs/>
+          <w:sz w:val="24"/>
+          <w:szCs w:val="24"/>
+          <w:lang w:val="en-US"/>
+        </w:rPr>
+        <w:t xml:space="preserve"> </w:t>
+      </w:r>
+      <w:proofErr w:type="spellStart"/>
+      <w:r>
+        <w:rPr>
+          <w:b/>
+          <w:bCs/>
+          <w:sz w:val="24"/>
+          <w:szCs w:val="24"/>
+          <w:lang w:val="en-US"/>
+        </w:rPr>
+        <w:t>haaravah</w:t>
+      </w:r>
+      <w:proofErr w:type="spellEnd"/>
+      <w:r>
+        <w:rPr>
+          <w:b/>
+          <w:bCs/>
+          <w:sz w:val="24"/>
+          <w:szCs w:val="24"/>
+          <w:lang w:val="en-US"/>
+        </w:rPr>
+        <w:t xml:space="preserve"> (desert), </w:t>
+      </w:r>
+      <w:proofErr w:type="spellStart"/>
+      <w:r>
+        <w:rPr>
+          <w:b/>
+          <w:bCs/>
+          <w:sz w:val="24"/>
+          <w:szCs w:val="24"/>
+          <w:lang w:val="en-US"/>
+        </w:rPr>
+        <w:t>meEilat</w:t>
+      </w:r>
+      <w:proofErr w:type="spellEnd"/>
+      <w:r>
+        <w:rPr>
+          <w:b/>
+          <w:bCs/>
+          <w:sz w:val="24"/>
+          <w:szCs w:val="24"/>
+          <w:lang w:val="en-US"/>
+        </w:rPr>
+        <w:t xml:space="preserve"> </w:t>
+      </w:r>
+      <w:proofErr w:type="spellStart"/>
+      <w:r>
+        <w:rPr>
+          <w:b/>
+          <w:bCs/>
+          <w:sz w:val="24"/>
+          <w:szCs w:val="24"/>
+          <w:lang w:val="en-US"/>
+        </w:rPr>
+        <w:t>UmeTsion</w:t>
+      </w:r>
+      <w:proofErr w:type="spellEnd"/>
+      <w:r>
+        <w:rPr>
+          <w:b/>
+          <w:bCs/>
+          <w:sz w:val="24"/>
+          <w:szCs w:val="24"/>
+          <w:lang w:val="en-US"/>
+        </w:rPr>
+        <w:t xml:space="preserve"> </w:t>
+      </w:r>
+      <w:proofErr w:type="spellStart"/>
+      <w:r>
+        <w:rPr>
+          <w:b/>
+          <w:bCs/>
+          <w:sz w:val="24"/>
+          <w:szCs w:val="24"/>
+          <w:lang w:val="en-US"/>
+        </w:rPr>
+        <w:t>gaver</w:t>
+      </w:r>
+      <w:proofErr w:type="spellEnd"/>
+      <w:r>
+        <w:rPr>
+          <w:b/>
+          <w:bCs/>
+          <w:sz w:val="24"/>
+          <w:szCs w:val="24"/>
+          <w:lang w:val="en-US"/>
+        </w:rPr>
+        <w:t xml:space="preserve"> (</w:t>
+      </w:r>
+      <w:proofErr w:type="spellStart"/>
+      <w:r>
+        <w:rPr>
+          <w:b/>
+          <w:bCs/>
+          <w:sz w:val="24"/>
+          <w:szCs w:val="24"/>
+          <w:lang w:val="en-US"/>
+        </w:rPr>
+        <w:t>devarim</w:t>
+      </w:r>
+      <w:proofErr w:type="spellEnd"/>
+      <w:r>
+        <w:rPr>
+          <w:b/>
+          <w:bCs/>
+          <w:sz w:val="24"/>
+          <w:szCs w:val="24"/>
+          <w:lang w:val="en-US"/>
+        </w:rPr>
+        <w:t xml:space="preserve">, </w:t>
+      </w:r>
+      <w:proofErr w:type="spellStart"/>
+      <w:r>
+        <w:rPr>
+          <w:b/>
+          <w:bCs/>
+          <w:sz w:val="24"/>
+          <w:szCs w:val="24"/>
+          <w:lang w:val="en-US"/>
+        </w:rPr>
+        <w:t>perek</w:t>
+      </w:r>
+      <w:proofErr w:type="spellEnd"/>
+      <w:r>
+        <w:rPr>
+          <w:b/>
+          <w:bCs/>
+          <w:sz w:val="24"/>
+          <w:szCs w:val="24"/>
+          <w:lang w:val="en-US"/>
+        </w:rPr>
+        <w:t xml:space="preserve"> </w:t>
+      </w:r>
+      <w:proofErr w:type="spellStart"/>
+      <w:r>
+        <w:rPr>
+          <w:b/>
+          <w:bCs/>
+          <w:sz w:val="24"/>
+          <w:szCs w:val="24"/>
+          <w:lang w:val="en-US"/>
+        </w:rPr>
+        <w:t>beit</w:t>
+      </w:r>
+      <w:proofErr w:type="spellEnd"/>
+      <w:r>
+        <w:rPr>
+          <w:b/>
+          <w:bCs/>
+          <w:sz w:val="24"/>
+          <w:szCs w:val="24"/>
+          <w:lang w:val="en-US"/>
+        </w:rPr>
+        <w:t xml:space="preserve"> (cap), </w:t>
+      </w:r>
+      <w:proofErr w:type="spellStart"/>
+      <w:r>
+        <w:rPr>
+          <w:b/>
+          <w:bCs/>
+          <w:sz w:val="24"/>
+          <w:szCs w:val="24"/>
+          <w:lang w:val="en-US"/>
+        </w:rPr>
+        <w:t>passuk</w:t>
+      </w:r>
+      <w:proofErr w:type="spellEnd"/>
+      <w:r>
+        <w:rPr>
+          <w:b/>
+          <w:bCs/>
+          <w:sz w:val="24"/>
+          <w:szCs w:val="24"/>
+          <w:lang w:val="en-US"/>
+        </w:rPr>
+        <w:t xml:space="preserve"> </w:t>
+      </w:r>
+      <w:proofErr w:type="spellStart"/>
+      <w:r>
+        <w:rPr>
+          <w:b/>
+          <w:bCs/>
+          <w:sz w:val="24"/>
+          <w:szCs w:val="24"/>
+          <w:lang w:val="en-US"/>
+        </w:rPr>
+        <w:t>chet</w:t>
+      </w:r>
+      <w:proofErr w:type="spellEnd"/>
+      <w:r>
+        <w:rPr>
+          <w:b/>
+          <w:bCs/>
           <w:sz w:val="24"/>
           <w:szCs w:val="24"/>
           <w:lang w:val="en-US"/>
@@ -3209,6 +2781,8 @@
     <w:p>
       <w:pPr>
         <w:rPr>
+          <w:b/>
+          <w:bCs/>
           <w:sz w:val="24"/>
           <w:szCs w:val="24"/>
           <w:lang w:val="en-US"/>
@@ -3223,6 +2797,481 @@
           <w:lang w:val="en-US"/>
         </w:rPr>
       </w:pPr>
+      <w:r>
+        <w:rPr>
+          <w:sz w:val="24"/>
+          <w:szCs w:val="24"/>
+          <w:lang w:val="en-US"/>
+        </w:rPr>
+        <w:t xml:space="preserve">Eilat hi gam </w:t>
+      </w:r>
+      <w:proofErr w:type="spellStart"/>
+      <w:r>
+        <w:rPr>
+          <w:sz w:val="24"/>
+          <w:szCs w:val="24"/>
+          <w:lang w:val="en-US"/>
+        </w:rPr>
+        <w:t>ir</w:t>
+      </w:r>
+      <w:proofErr w:type="spellEnd"/>
+      <w:r>
+        <w:rPr>
+          <w:sz w:val="24"/>
+          <w:szCs w:val="24"/>
+          <w:lang w:val="en-US"/>
+        </w:rPr>
+        <w:t xml:space="preserve"> </w:t>
+      </w:r>
+      <w:proofErr w:type="spellStart"/>
+      <w:r>
+        <w:rPr>
+          <w:sz w:val="24"/>
+          <w:szCs w:val="24"/>
+          <w:lang w:val="en-US"/>
+        </w:rPr>
+        <w:t>namel</w:t>
+      </w:r>
+      <w:proofErr w:type="spellEnd"/>
+      <w:r>
+        <w:rPr>
+          <w:sz w:val="24"/>
+          <w:szCs w:val="24"/>
+          <w:lang w:val="en-US"/>
+        </w:rPr>
+        <w:t xml:space="preserve"> (port, </w:t>
+      </w:r>
+      <w:proofErr w:type="spellStart"/>
+      <w:r>
+        <w:rPr>
+          <w:sz w:val="24"/>
+          <w:szCs w:val="24"/>
+          <w:lang w:val="en-US"/>
+        </w:rPr>
+        <w:t>harbour</w:t>
+      </w:r>
+      <w:proofErr w:type="spellEnd"/>
+      <w:r>
+        <w:rPr>
+          <w:sz w:val="24"/>
+          <w:szCs w:val="24"/>
+          <w:lang w:val="en-US"/>
+        </w:rPr>
+        <w:t xml:space="preserve">) </w:t>
+      </w:r>
+      <w:proofErr w:type="spellStart"/>
+      <w:r>
+        <w:rPr>
+          <w:sz w:val="24"/>
+          <w:szCs w:val="24"/>
+          <w:lang w:val="en-US"/>
+        </w:rPr>
+        <w:t>chashuvah</w:t>
+      </w:r>
+      <w:proofErr w:type="spellEnd"/>
+      <w:r>
+        <w:rPr>
+          <w:sz w:val="24"/>
+          <w:szCs w:val="24"/>
+          <w:lang w:val="en-US"/>
+        </w:rPr>
+        <w:t xml:space="preserve"> (important). </w:t>
+      </w:r>
+      <w:proofErr w:type="spellStart"/>
+      <w:r>
+        <w:rPr>
+          <w:sz w:val="24"/>
+          <w:szCs w:val="24"/>
+          <w:lang w:val="en-US"/>
+        </w:rPr>
+        <w:t>Namel</w:t>
+      </w:r>
+      <w:proofErr w:type="spellEnd"/>
+      <w:r>
+        <w:rPr>
+          <w:sz w:val="24"/>
+          <w:szCs w:val="24"/>
+          <w:lang w:val="en-US"/>
+        </w:rPr>
+        <w:t xml:space="preserve"> Eilat </w:t>
+      </w:r>
+      <w:proofErr w:type="spellStart"/>
+      <w:r>
+        <w:rPr>
+          <w:sz w:val="24"/>
+          <w:szCs w:val="24"/>
+          <w:lang w:val="en-US"/>
+        </w:rPr>
+        <w:t>mekasher</w:t>
+      </w:r>
+      <w:proofErr w:type="spellEnd"/>
+      <w:r>
+        <w:rPr>
+          <w:sz w:val="24"/>
+          <w:szCs w:val="24"/>
+          <w:lang w:val="en-US"/>
+        </w:rPr>
+        <w:t xml:space="preserve"> (connects) et Israel </w:t>
+      </w:r>
+      <w:proofErr w:type="spellStart"/>
+      <w:r>
+        <w:rPr>
+          <w:sz w:val="24"/>
+          <w:szCs w:val="24"/>
+          <w:lang w:val="en-US"/>
+        </w:rPr>
+        <w:t>im</w:t>
+      </w:r>
+      <w:proofErr w:type="spellEnd"/>
+      <w:r>
+        <w:rPr>
+          <w:sz w:val="24"/>
+          <w:szCs w:val="24"/>
+          <w:lang w:val="en-US"/>
+        </w:rPr>
+        <w:t xml:space="preserve"> </w:t>
+      </w:r>
+      <w:proofErr w:type="spellStart"/>
+      <w:r>
+        <w:rPr>
+          <w:sz w:val="24"/>
+          <w:szCs w:val="24"/>
+          <w:lang w:val="en-US"/>
+        </w:rPr>
+        <w:t>aaratzot</w:t>
+      </w:r>
+      <w:proofErr w:type="spellEnd"/>
+      <w:r>
+        <w:rPr>
+          <w:sz w:val="24"/>
+          <w:szCs w:val="24"/>
+          <w:lang w:val="en-US"/>
+        </w:rPr>
+        <w:t xml:space="preserve"> </w:t>
+      </w:r>
+      <w:proofErr w:type="spellStart"/>
+      <w:r>
+        <w:rPr>
+          <w:sz w:val="24"/>
+          <w:szCs w:val="24"/>
+          <w:lang w:val="en-US"/>
+        </w:rPr>
+        <w:t>habot</w:t>
+      </w:r>
+      <w:proofErr w:type="spellEnd"/>
+      <w:r>
+        <w:rPr>
+          <w:sz w:val="24"/>
+          <w:szCs w:val="24"/>
+          <w:lang w:val="en-US"/>
+        </w:rPr>
+        <w:t xml:space="preserve"> (many </w:t>
+      </w:r>
+      <w:proofErr w:type="spellStart"/>
+      <w:r>
+        <w:rPr>
+          <w:sz w:val="24"/>
+          <w:szCs w:val="24"/>
+          <w:lang w:val="en-US"/>
+        </w:rPr>
+        <w:t>contries</w:t>
+      </w:r>
+      <w:proofErr w:type="spellEnd"/>
+      <w:r>
+        <w:rPr>
+          <w:sz w:val="24"/>
+          <w:szCs w:val="24"/>
+          <w:lang w:val="en-US"/>
+        </w:rPr>
+        <w:t xml:space="preserve">) </w:t>
+      </w:r>
+      <w:proofErr w:type="spellStart"/>
+      <w:r>
+        <w:rPr>
+          <w:sz w:val="24"/>
+          <w:szCs w:val="24"/>
+          <w:lang w:val="en-US"/>
+        </w:rPr>
+        <w:t>BeAfrilka</w:t>
+      </w:r>
+      <w:proofErr w:type="spellEnd"/>
+      <w:r>
+        <w:rPr>
+          <w:sz w:val="24"/>
+          <w:szCs w:val="24"/>
+          <w:lang w:val="en-US"/>
+        </w:rPr>
+        <w:t xml:space="preserve"> </w:t>
+      </w:r>
+      <w:proofErr w:type="spellStart"/>
+      <w:r>
+        <w:rPr>
+          <w:sz w:val="24"/>
+          <w:szCs w:val="24"/>
+          <w:lang w:val="en-US"/>
+        </w:rPr>
+        <w:t>Uvasiah</w:t>
+      </w:r>
+      <w:proofErr w:type="spellEnd"/>
+      <w:r>
+        <w:rPr>
+          <w:sz w:val="24"/>
+          <w:szCs w:val="24"/>
+          <w:lang w:val="en-US"/>
+        </w:rPr>
+        <w:t xml:space="preserve">. </w:t>
+      </w:r>
+      <w:proofErr w:type="spellStart"/>
+      <w:r>
+        <w:rPr>
+          <w:sz w:val="24"/>
+          <w:szCs w:val="24"/>
+          <w:lang w:val="en-US"/>
+        </w:rPr>
+        <w:t>Hanamel</w:t>
+      </w:r>
+      <w:proofErr w:type="spellEnd"/>
+      <w:r>
+        <w:rPr>
+          <w:sz w:val="24"/>
+          <w:szCs w:val="24"/>
+          <w:lang w:val="en-US"/>
+        </w:rPr>
+        <w:t xml:space="preserve"> (The </w:t>
+      </w:r>
+      <w:r>
+        <w:rPr>
+          <w:sz w:val="24"/>
+          <w:szCs w:val="24"/>
+          <w:lang w:val="en-US"/>
+        </w:rPr>
+        <w:lastRenderedPageBreak/>
+        <w:t xml:space="preserve">port) </w:t>
+      </w:r>
+      <w:proofErr w:type="spellStart"/>
+      <w:r>
+        <w:rPr>
+          <w:sz w:val="24"/>
+          <w:szCs w:val="24"/>
+          <w:lang w:val="en-US"/>
+        </w:rPr>
+        <w:t>mamash</w:t>
+      </w:r>
+      <w:proofErr w:type="spellEnd"/>
+      <w:r>
+        <w:rPr>
+          <w:sz w:val="24"/>
+          <w:szCs w:val="24"/>
+          <w:lang w:val="en-US"/>
+        </w:rPr>
+        <w:t xml:space="preserve"> </w:t>
+      </w:r>
+      <w:proofErr w:type="spellStart"/>
+      <w:r>
+        <w:rPr>
+          <w:sz w:val="24"/>
+          <w:szCs w:val="24"/>
+          <w:lang w:val="en-US"/>
+        </w:rPr>
+        <w:t>liivu</w:t>
+      </w:r>
+      <w:proofErr w:type="spellEnd"/>
+      <w:r>
+        <w:rPr>
+          <w:sz w:val="24"/>
+          <w:szCs w:val="24"/>
+          <w:lang w:val="en-US"/>
+        </w:rPr>
+        <w:t xml:space="preserve"> (important) (import)</w:t>
+      </w:r>
+      <w:r>
+        <w:rPr>
+          <w:sz w:val="24"/>
+          <w:szCs w:val="24"/>
+          <w:lang w:val="en-US"/>
+        </w:rPr>
+        <w:t xml:space="preserve"> </w:t>
+      </w:r>
+      <w:proofErr w:type="spellStart"/>
+      <w:r>
+        <w:rPr>
+          <w:sz w:val="24"/>
+          <w:szCs w:val="24"/>
+          <w:lang w:val="en-US"/>
+        </w:rPr>
+        <w:t>veilitzu</w:t>
+      </w:r>
+      <w:proofErr w:type="spellEnd"/>
+      <w:r>
+        <w:rPr>
+          <w:sz w:val="24"/>
+          <w:szCs w:val="24"/>
+          <w:lang w:val="en-US"/>
+        </w:rPr>
+        <w:t xml:space="preserve"> (export) </w:t>
+      </w:r>
+      <w:proofErr w:type="spellStart"/>
+      <w:r>
+        <w:rPr>
+          <w:sz w:val="24"/>
+          <w:szCs w:val="24"/>
+          <w:lang w:val="en-US"/>
+        </w:rPr>
+        <w:t>shel</w:t>
+      </w:r>
+      <w:proofErr w:type="spellEnd"/>
+      <w:r>
+        <w:rPr>
+          <w:sz w:val="24"/>
+          <w:szCs w:val="24"/>
+          <w:lang w:val="en-US"/>
+        </w:rPr>
+        <w:t xml:space="preserve"> </w:t>
+      </w:r>
+      <w:proofErr w:type="spellStart"/>
+      <w:r>
+        <w:rPr>
+          <w:sz w:val="24"/>
+          <w:szCs w:val="24"/>
+          <w:lang w:val="en-US"/>
+        </w:rPr>
+        <w:t>schorot</w:t>
+      </w:r>
+      <w:proofErr w:type="spellEnd"/>
+      <w:r>
+        <w:rPr>
+          <w:sz w:val="24"/>
+          <w:szCs w:val="24"/>
+          <w:lang w:val="en-US"/>
+        </w:rPr>
+        <w:t xml:space="preserve"> (commodities) </w:t>
+      </w:r>
+      <w:proofErr w:type="spellStart"/>
+      <w:r>
+        <w:rPr>
+          <w:sz w:val="24"/>
+          <w:szCs w:val="24"/>
+          <w:lang w:val="en-US"/>
+        </w:rPr>
+        <w:t>el</w:t>
+      </w:r>
+      <w:proofErr w:type="spellEnd"/>
+      <w:r>
+        <w:rPr>
+          <w:sz w:val="24"/>
+          <w:szCs w:val="24"/>
+          <w:lang w:val="en-US"/>
+        </w:rPr>
+        <w:t xml:space="preserve"> </w:t>
+      </w:r>
+      <w:proofErr w:type="spellStart"/>
+      <w:r>
+        <w:rPr>
+          <w:sz w:val="24"/>
+          <w:szCs w:val="24"/>
+          <w:lang w:val="en-US"/>
+        </w:rPr>
+        <w:t>hamizrach</w:t>
+      </w:r>
+      <w:proofErr w:type="spellEnd"/>
+      <w:r>
+        <w:rPr>
+          <w:sz w:val="24"/>
+          <w:szCs w:val="24"/>
+          <w:lang w:val="en-US"/>
+        </w:rPr>
+        <w:t xml:space="preserve"> </w:t>
+      </w:r>
+      <w:proofErr w:type="spellStart"/>
+      <w:r>
+        <w:rPr>
+          <w:sz w:val="24"/>
+          <w:szCs w:val="24"/>
+          <w:lang w:val="en-US"/>
+        </w:rPr>
+        <w:t>harachok</w:t>
+      </w:r>
+      <w:proofErr w:type="spellEnd"/>
+      <w:r>
+        <w:rPr>
+          <w:sz w:val="24"/>
+          <w:szCs w:val="24"/>
+          <w:lang w:val="en-US"/>
+        </w:rPr>
+        <w:t xml:space="preserve"> (far east) </w:t>
+      </w:r>
+      <w:proofErr w:type="spellStart"/>
+      <w:r>
+        <w:rPr>
+          <w:sz w:val="24"/>
+          <w:szCs w:val="24"/>
+          <w:lang w:val="en-US"/>
+        </w:rPr>
+        <w:t>umizrach</w:t>
+      </w:r>
+      <w:proofErr w:type="spellEnd"/>
+      <w:r>
+        <w:rPr>
+          <w:sz w:val="24"/>
+          <w:szCs w:val="24"/>
+          <w:lang w:val="en-US"/>
+        </w:rPr>
+        <w:t xml:space="preserve"> </w:t>
+      </w:r>
+      <w:proofErr w:type="spellStart"/>
+      <w:r>
+        <w:rPr>
+          <w:sz w:val="24"/>
+          <w:szCs w:val="24"/>
+          <w:lang w:val="en-US"/>
+        </w:rPr>
+        <w:t>afrikah</w:t>
+      </w:r>
+      <w:proofErr w:type="spellEnd"/>
+      <w:r>
+        <w:rPr>
+          <w:sz w:val="24"/>
+          <w:szCs w:val="24"/>
+          <w:lang w:val="en-US"/>
+        </w:rPr>
+        <w:t xml:space="preserve"> (east </w:t>
+      </w:r>
+      <w:proofErr w:type="spellStart"/>
+      <w:r>
+        <w:rPr>
+          <w:sz w:val="24"/>
+          <w:szCs w:val="24"/>
+          <w:lang w:val="en-US"/>
+        </w:rPr>
+        <w:t>africa</w:t>
+      </w:r>
+      <w:proofErr w:type="spellEnd"/>
+      <w:r>
+        <w:rPr>
+          <w:sz w:val="24"/>
+          <w:szCs w:val="24"/>
+          <w:lang w:val="en-US"/>
+        </w:rPr>
+        <w:t>)</w:t>
+      </w:r>
+    </w:p>
+    <w:p>
+      <w:pPr>
+        <w:rPr>
+          <w:sz w:val="24"/>
+          <w:szCs w:val="24"/>
+          <w:lang w:val="en-US"/>
+        </w:rPr>
+      </w:pPr>
+    </w:p>
+    <w:p>
+      <w:pPr>
+        <w:rPr>
+          <w:sz w:val="24"/>
+          <w:szCs w:val="24"/>
+          <w:lang w:val="en-US"/>
+        </w:rPr>
+      </w:pPr>
       <w:proofErr w:type="spellStart"/>
       <w:r>
         <w:rPr>
@@ -3498,7 +3547,23 @@
           <w:szCs w:val="24"/>
           <w:lang w:val="en-US"/>
         </w:rPr>
-        <w:t>metertzah</w:t>
+        <w:t>metz</w:t>
+      </w:r>
+      <w:r>
+        <w:rPr>
+          <w:sz w:val="24"/>
+          <w:szCs w:val="24"/>
+          <w:lang w:val="en-US"/>
+        </w:rPr>
+        <w:t>r</w:t>
+      </w:r>
+      <w:r>
+        <w:rPr>
+          <w:sz w:val="24"/>
+          <w:szCs w:val="24"/>
+          <w:lang w:val="en-US"/>
+        </w:rPr>
+        <w:t>ah</w:t>
       </w:r>
       <w:proofErr w:type="spellEnd"/>
       <w:r>
